--- a/Work/仕様書/CT励磁特性測定装置　見積仕様.docx
+++ b/Work/仕様書/CT励磁特性測定装置　見積仕様.docx
@@ -6,7 +6,7 @@
       <w:pPr>
         <w:jc w:val="center"/>
         <w:rPr>
-          <w:rFonts w:ascii="ＭＳ ゴシック" w:eastAsia="ＭＳ ゴシック" w:hAnsi="ＭＳ ゴシック" w:hint="eastAsia"/>
+          <w:rFonts w:ascii="ＭＳ ゴシック" w:eastAsia="ＭＳ ゴシック" w:hAnsi="ＭＳ ゴシック"/>
           <w:b/>
           <w:bCs/>
           <w:sz w:val="28"/>
@@ -1781,7 +1781,7 @@
       <w:pPr>
         <w:ind w:firstLineChars="300" w:firstLine="630"/>
         <w:rPr>
-          <w:rFonts w:ascii="ＭＳ ゴシック" w:eastAsia="ＭＳ ゴシック" w:hAnsi="ＭＳ ゴシック" w:hint="eastAsia"/>
+          <w:rFonts w:ascii="ＭＳ ゴシック" w:eastAsia="ＭＳ ゴシック" w:hAnsi="ＭＳ ゴシック"/>
         </w:rPr>
       </w:pPr>
       <w:r>
@@ -2256,7 +2256,7 @@
     <w:p>
       <w:pPr>
         <w:rPr>
-          <w:rFonts w:ascii="ＭＳ ゴシック" w:eastAsia="ＭＳ ゴシック" w:hAnsi="ＭＳ ゴシック" w:hint="eastAsia"/>
+          <w:rFonts w:ascii="ＭＳ ゴシック" w:eastAsia="ＭＳ ゴシック" w:hAnsi="ＭＳ ゴシック"/>
         </w:rPr>
       </w:pPr>
       <w:r>
@@ -2309,7 +2309,7 @@
         <w:pStyle w:val="a5"/>
         <w:ind w:leftChars="0" w:left="210" w:firstLineChars="100" w:firstLine="210"/>
         <w:rPr>
-          <w:rFonts w:ascii="ＭＳ ゴシック" w:eastAsia="ＭＳ ゴシック" w:hAnsi="ＭＳ ゴシック" w:hint="eastAsia"/>
+          <w:rFonts w:ascii="ＭＳ ゴシック" w:eastAsia="ＭＳ ゴシック" w:hAnsi="ＭＳ ゴシック"/>
         </w:rPr>
       </w:pPr>
       <w:r>
@@ -2354,7 +2354,7 @@
     <w:p>
       <w:pPr>
         <w:rPr>
-          <w:rFonts w:ascii="ＭＳ ゴシック" w:eastAsia="ＭＳ ゴシック" w:hAnsi="ＭＳ ゴシック" w:hint="eastAsia"/>
+          <w:rFonts w:ascii="ＭＳ ゴシック" w:eastAsia="ＭＳ ゴシック" w:hAnsi="ＭＳ ゴシック"/>
         </w:rPr>
       </w:pPr>
       <w:r>
@@ -2640,7 +2640,7 @@
     <w:p>
       <w:pPr>
         <w:rPr>
-          <w:rFonts w:ascii="ＭＳ ゴシック" w:eastAsia="ＭＳ ゴシック" w:hAnsi="ＭＳ ゴシック" w:hint="eastAsia"/>
+          <w:rFonts w:ascii="ＭＳ ゴシック" w:eastAsia="ＭＳ ゴシック" w:hAnsi="ＭＳ ゴシック"/>
         </w:rPr>
       </w:pPr>
       <w:r>
@@ -2648,10 +2648,10 @@
           <w:rFonts w:ascii="ＭＳ ゴシック" w:eastAsia="ＭＳ ゴシック" w:hAnsi="ＭＳ ゴシック"/>
         </w:rPr>
         <w:drawing>
-          <wp:inline distT="0" distB="0" distL="0" distR="0" wp14:anchorId="1D3A78F0" wp14:editId="71694ED8">
-            <wp:extent cx="5975985" cy="5289550"/>
-            <wp:effectExtent l="0" t="0" r="5715" b="6350"/>
-            <wp:docPr id="1496845102" name="図 1"/>
+          <wp:inline distT="0" distB="0" distL="0" distR="0" wp14:anchorId="3E7544DA" wp14:editId="76DCC3D5">
+            <wp:extent cx="5975985" cy="4516755"/>
+            <wp:effectExtent l="0" t="0" r="5715" b="0"/>
+            <wp:docPr id="729041885" name="図 1"/>
             <wp:cNvGraphicFramePr>
               <a:graphicFrameLocks xmlns:a="http://schemas.openxmlformats.org/drawingml/2006/main" noChangeAspect="1"/>
             </wp:cNvGraphicFramePr>
@@ -2659,7 +2659,7 @@
               <a:graphicData uri="http://schemas.openxmlformats.org/drawingml/2006/picture">
                 <pic:pic xmlns:pic="http://schemas.openxmlformats.org/drawingml/2006/picture">
                   <pic:nvPicPr>
-                    <pic:cNvPr id="1496845102" name=""/>
+                    <pic:cNvPr id="729041885" name=""/>
                     <pic:cNvPicPr/>
                   </pic:nvPicPr>
                   <pic:blipFill>
@@ -2671,7 +2671,7 @@
                   <pic:spPr>
                     <a:xfrm>
                       <a:off x="0" y="0"/>
-                      <a:ext cx="5975985" cy="5289550"/>
+                      <a:ext cx="5975985" cy="4516755"/>
                     </a:xfrm>
                     <a:prstGeom prst="rect">
                       <a:avLst/>
@@ -2690,13 +2690,6 @@
           <w:rFonts w:ascii="ＭＳ ゴシック" w:eastAsia="ＭＳ ゴシック" w:hAnsi="ＭＳ ゴシック"/>
         </w:rPr>
       </w:pPr>
-    </w:p>
-    <w:p>
-      <w:pPr>
-        <w:rPr>
-          <w:rFonts w:ascii="ＭＳ ゴシック" w:eastAsia="ＭＳ ゴシック" w:hAnsi="ＭＳ ゴシック"/>
-        </w:rPr>
-      </w:pPr>
       <w:r>
         <w:rPr>
           <w:rFonts w:ascii="ＭＳ ゴシック" w:eastAsia="ＭＳ ゴシック" w:hAnsi="ＭＳ ゴシック" w:hint="eastAsia"/>
@@ -2726,7 +2719,7 @@
     <w:p>
       <w:pPr>
         <w:rPr>
-          <w:rFonts w:ascii="ＭＳ ゴシック" w:eastAsia="ＭＳ ゴシック" w:hAnsi="ＭＳ ゴシック" w:hint="eastAsia"/>
+          <w:rFonts w:ascii="ＭＳ ゴシック" w:eastAsia="ＭＳ ゴシック" w:hAnsi="ＭＳ ゴシック"/>
         </w:rPr>
       </w:pPr>
       <w:r>
@@ -2831,7 +2824,7 @@
       <w:pPr>
         <w:ind w:firstLineChars="300" w:firstLine="630"/>
         <w:rPr>
-          <w:rFonts w:ascii="ＭＳ ゴシック" w:eastAsia="ＭＳ ゴシック" w:hAnsi="ＭＳ ゴシック" w:hint="eastAsia"/>
+          <w:rFonts w:ascii="ＭＳ ゴシック" w:eastAsia="ＭＳ ゴシック" w:hAnsi="ＭＳ ゴシック"/>
         </w:rPr>
       </w:pPr>
       <w:r>
@@ -2893,7 +2886,7 @@
     <w:p>
       <w:pPr>
         <w:rPr>
-          <w:rFonts w:ascii="ＭＳ ゴシック" w:eastAsia="ＭＳ ゴシック" w:hAnsi="ＭＳ ゴシック" w:hint="eastAsia"/>
+          <w:rFonts w:ascii="ＭＳ ゴシック" w:eastAsia="ＭＳ ゴシック" w:hAnsi="ＭＳ ゴシック"/>
         </w:rPr>
       </w:pPr>
     </w:p>
@@ -2926,7 +2919,7 @@
     <w:p>
       <w:pPr>
         <w:rPr>
-          <w:rFonts w:ascii="ＭＳ ゴシック" w:eastAsia="ＭＳ ゴシック" w:hAnsi="ＭＳ ゴシック" w:hint="eastAsia"/>
+          <w:rFonts w:ascii="ＭＳ ゴシック" w:eastAsia="ＭＳ ゴシック" w:hAnsi="ＭＳ ゴシック"/>
         </w:rPr>
       </w:pPr>
       <w:r>
@@ -2970,21 +2963,67 @@
         <w:rPr>
           <w:rFonts w:ascii="ＭＳ ゴシック" w:eastAsia="ＭＳ ゴシック" w:hAnsi="ＭＳ ゴシック" w:hint="eastAsia"/>
         </w:rPr>
+        <w:t xml:space="preserve">　　①電力計</w:t>
+      </w:r>
+    </w:p>
+    <w:p>
+      <w:pPr>
+        <w:rPr>
+          <w:rFonts w:ascii="ＭＳ ゴシック" w:eastAsia="ＭＳ ゴシック" w:hAnsi="ＭＳ ゴシック"/>
+        </w:rPr>
+      </w:pPr>
+      <w:r>
+        <w:rPr>
+          <w:rFonts w:ascii="ＭＳ ゴシック" w:eastAsia="ＭＳ ゴシック" w:hAnsi="ＭＳ ゴシック" w:hint="eastAsia"/>
+        </w:rPr>
+        <w:t xml:space="preserve">　　　・電力計の電圧と電流を表示します。</w:t>
+      </w:r>
+    </w:p>
+    <w:p>
+      <w:pPr>
+        <w:rPr>
+          <w:rFonts w:ascii="ＭＳ ゴシック" w:eastAsia="ＭＳ ゴシック" w:hAnsi="ＭＳ ゴシック"/>
+        </w:rPr>
+      </w:pPr>
+      <w:r>
+        <w:rPr>
+          <w:rFonts w:ascii="ＭＳ ゴシック" w:eastAsia="ＭＳ ゴシック" w:hAnsi="ＭＳ ゴシック" w:hint="eastAsia"/>
+        </w:rPr>
+        <w:t xml:space="preserve">　　②電源</w:t>
+      </w:r>
+    </w:p>
+    <w:p>
+      <w:pPr>
+        <w:rPr>
+          <w:rFonts w:ascii="ＭＳ ゴシック" w:eastAsia="ＭＳ ゴシック" w:hAnsi="ＭＳ ゴシック"/>
+        </w:rPr>
+      </w:pPr>
+      <w:r>
+        <w:rPr>
+          <w:rFonts w:ascii="ＭＳ ゴシック" w:eastAsia="ＭＳ ゴシック" w:hAnsi="ＭＳ ゴシック" w:hint="eastAsia"/>
+        </w:rPr>
+        <w:t xml:space="preserve">　　　・電源の電圧と電流を表示します。</w:t>
+      </w:r>
+    </w:p>
+    <w:p>
+      <w:pPr>
+        <w:rPr>
+          <w:rFonts w:ascii="ＭＳ ゴシック" w:eastAsia="ＭＳ ゴシック" w:hAnsi="ＭＳ ゴシック"/>
+        </w:rPr>
+      </w:pPr>
+    </w:p>
+    <w:p>
+      <w:pPr>
+        <w:rPr>
+          <w:rFonts w:ascii="ＭＳ ゴシック" w:eastAsia="ＭＳ ゴシック" w:hAnsi="ＭＳ ゴシック"/>
+        </w:rPr>
+      </w:pPr>
+      <w:r>
+        <w:rPr>
+          <w:rFonts w:ascii="ＭＳ ゴシック" w:eastAsia="ＭＳ ゴシック" w:hAnsi="ＭＳ ゴシック" w:hint="eastAsia"/>
+        </w:rPr>
         <w:lastRenderedPageBreak/>
-        <w:t xml:space="preserve">　　①電力計</w:t>
-      </w:r>
-    </w:p>
-    <w:p>
-      <w:pPr>
-        <w:rPr>
-          <w:rFonts w:ascii="ＭＳ ゴシック" w:eastAsia="ＭＳ ゴシック" w:hAnsi="ＭＳ ゴシック" w:hint="eastAsia"/>
-        </w:rPr>
-      </w:pPr>
-      <w:r>
-        <w:rPr>
-          <w:rFonts w:ascii="ＭＳ ゴシック" w:eastAsia="ＭＳ ゴシック" w:hAnsi="ＭＳ ゴシック" w:hint="eastAsia"/>
-        </w:rPr>
-        <w:t xml:space="preserve">　　　・電力計の電圧と電流を表示します。</w:t>
+        <w:t>（３）測定設定グループ</w:t>
       </w:r>
     </w:p>
     <w:p>
@@ -3003,13 +3042,860 @@
         <w:rPr>
           <w:rFonts w:ascii="ＭＳ ゴシック" w:eastAsia="ＭＳ ゴシック" w:hAnsi="ＭＳ ゴシック" w:hint="eastAsia"/>
         </w:rPr>
-        <w:t>②電源</w:t>
-      </w:r>
-    </w:p>
-    <w:p>
-      <w:pPr>
-        <w:rPr>
-          <w:rFonts w:ascii="ＭＳ ゴシック" w:eastAsia="ＭＳ ゴシック" w:hAnsi="ＭＳ ゴシック" w:hint="eastAsia"/>
+        <w:t>・自動モードで測定停止中、測定チャンネルを指定できます。</w:t>
+      </w:r>
+    </w:p>
+    <w:p>
+      <w:pPr>
+        <w:rPr>
+          <w:rFonts w:ascii="ＭＳ ゴシック" w:eastAsia="ＭＳ ゴシック" w:hAnsi="ＭＳ ゴシック"/>
+        </w:rPr>
+      </w:pPr>
+      <w:r>
+        <w:rPr>
+          <w:rFonts w:ascii="ＭＳ ゴシック" w:eastAsia="ＭＳ ゴシック" w:hAnsi="ＭＳ ゴシック" w:hint="eastAsia"/>
+        </w:rPr>
+        <w:t xml:space="preserve">　　・３ｃｈ仕様は１～３ｃｈ、４ｃｈ仕様は１～４ｃｈが設定出来ます。</w:t>
+      </w:r>
+    </w:p>
+    <w:p>
+      <w:pPr>
+        <w:rPr>
+          <w:rFonts w:ascii="ＭＳ ゴシック" w:eastAsia="ＭＳ ゴシック" w:hAnsi="ＭＳ ゴシック"/>
+        </w:rPr>
+      </w:pPr>
+      <w:r>
+        <w:rPr>
+          <w:rFonts w:ascii="ＭＳ ゴシック" w:eastAsia="ＭＳ ゴシック" w:hAnsi="ＭＳ ゴシック" w:hint="eastAsia"/>
+        </w:rPr>
+        <w:t xml:space="preserve">　　・測定実行中及び手動モードの時は変更できません。</w:t>
+      </w:r>
+    </w:p>
+    <w:p>
+      <w:pPr>
+        <w:rPr>
+          <w:rFonts w:ascii="ＭＳ ゴシック" w:eastAsia="ＭＳ ゴシック" w:hAnsi="ＭＳ ゴシック"/>
+        </w:rPr>
+      </w:pPr>
+    </w:p>
+    <w:p>
+      <w:pPr>
+        <w:rPr>
+          <w:rFonts w:ascii="ＭＳ ゴシック" w:eastAsia="ＭＳ ゴシック" w:hAnsi="ＭＳ ゴシック"/>
+        </w:rPr>
+      </w:pPr>
+      <w:r>
+        <w:rPr>
+          <w:rFonts w:ascii="ＭＳ ゴシック" w:eastAsia="ＭＳ ゴシック" w:hAnsi="ＭＳ ゴシック" w:hint="eastAsia"/>
+        </w:rPr>
+        <w:t>（４）測定ボタン</w:t>
+      </w:r>
+    </w:p>
+    <w:p>
+      <w:pPr>
+        <w:rPr>
+          <w:rFonts w:ascii="ＭＳ ゴシック" w:eastAsia="ＭＳ ゴシック" w:hAnsi="ＭＳ ゴシック"/>
+        </w:rPr>
+      </w:pPr>
+      <w:r>
+        <w:rPr>
+          <w:rFonts w:ascii="ＭＳ ゴシック" w:eastAsia="ＭＳ ゴシック" w:hAnsi="ＭＳ ゴシック" w:hint="eastAsia"/>
+        </w:rPr>
+        <w:t xml:space="preserve">　　・自動測定を開始します。</w:t>
+      </w:r>
+    </w:p>
+    <w:p>
+      <w:pPr>
+        <w:ind w:firstLineChars="200" w:firstLine="420"/>
+        <w:rPr>
+          <w:rFonts w:ascii="ＭＳ ゴシック" w:eastAsia="ＭＳ ゴシック" w:hAnsi="ＭＳ ゴシック"/>
+        </w:rPr>
+      </w:pPr>
+      <w:r>
+        <w:rPr>
+          <w:rFonts w:ascii="ＭＳ ゴシック" w:eastAsia="ＭＳ ゴシック" w:hAnsi="ＭＳ ゴシック" w:hint="eastAsia"/>
+        </w:rPr>
+        <w:t>・制御ボックスに未接続及び手動の時は押せません。</w:t>
+      </w:r>
+    </w:p>
+    <w:p>
+      <w:pPr>
+        <w:rPr>
+          <w:rFonts w:ascii="ＭＳ ゴシック" w:eastAsia="ＭＳ ゴシック" w:hAnsi="ＭＳ ゴシック"/>
+        </w:rPr>
+      </w:pPr>
+      <w:r>
+        <w:rPr>
+          <w:rFonts w:ascii="ＭＳ ゴシック" w:eastAsia="ＭＳ ゴシック" w:hAnsi="ＭＳ ゴシック" w:hint="eastAsia"/>
+        </w:rPr>
+        <w:t xml:space="preserve">　　・測定中、ボタンの表記が“測定中”に変わります。終了すると“測定”に変わります。</w:t>
+      </w:r>
+    </w:p>
+    <w:p>
+      <w:pPr>
+        <w:rPr>
+          <w:rFonts w:ascii="ＭＳ ゴシック" w:eastAsia="ＭＳ ゴシック" w:hAnsi="ＭＳ ゴシック"/>
+        </w:rPr>
+      </w:pPr>
+    </w:p>
+    <w:p>
+      <w:pPr>
+        <w:rPr>
+          <w:rFonts w:ascii="ＭＳ ゴシック" w:eastAsia="ＭＳ ゴシック" w:hAnsi="ＭＳ ゴシック"/>
+        </w:rPr>
+      </w:pPr>
+      <w:r>
+        <w:rPr>
+          <w:rFonts w:ascii="ＭＳ ゴシック" w:eastAsia="ＭＳ ゴシック" w:hAnsi="ＭＳ ゴシック" w:hint="eastAsia"/>
+        </w:rPr>
+        <w:t>（５）停止ボタン</w:t>
+      </w:r>
+    </w:p>
+    <w:p>
+      <w:pPr>
+        <w:rPr>
+          <w:rFonts w:ascii="ＭＳ ゴシック" w:eastAsia="ＭＳ ゴシック" w:hAnsi="ＭＳ ゴシック"/>
+        </w:rPr>
+      </w:pPr>
+      <w:r>
+        <w:rPr>
+          <w:rFonts w:ascii="ＭＳ ゴシック" w:eastAsia="ＭＳ ゴシック" w:hAnsi="ＭＳ ゴシック" w:hint="eastAsia"/>
+        </w:rPr>
+        <w:t xml:space="preserve">　　・自動測定を停止する時に押します。</w:t>
+      </w:r>
+    </w:p>
+    <w:p>
+      <w:pPr>
+        <w:rPr>
+          <w:rFonts w:ascii="ＭＳ ゴシック" w:eastAsia="ＭＳ ゴシック" w:hAnsi="ＭＳ ゴシック"/>
+        </w:rPr>
+      </w:pPr>
+      <w:r>
+        <w:rPr>
+          <w:rFonts w:ascii="ＭＳ ゴシック" w:eastAsia="ＭＳ ゴシック" w:hAnsi="ＭＳ ゴシック" w:hint="eastAsia"/>
+        </w:rPr>
+        <w:t xml:space="preserve">　　・電源の出力をOFF、制御ボックス内のリレーを全てOFFにします。</w:t>
+      </w:r>
+    </w:p>
+    <w:p>
+      <w:pPr>
+        <w:rPr>
+          <w:rFonts w:ascii="ＭＳ ゴシック" w:eastAsia="ＭＳ ゴシック" w:hAnsi="ＭＳ ゴシック"/>
+        </w:rPr>
+      </w:pPr>
+      <w:r>
+        <w:rPr>
+          <w:rFonts w:ascii="ＭＳ ゴシック" w:eastAsia="ＭＳ ゴシック" w:hAnsi="ＭＳ ゴシック" w:hint="eastAsia"/>
+        </w:rPr>
+        <w:t xml:space="preserve">　　・自動測定中以外は押せません。</w:t>
+      </w:r>
+    </w:p>
+    <w:p>
+      <w:pPr>
+        <w:rPr>
+          <w:rFonts w:ascii="ＭＳ ゴシック" w:eastAsia="ＭＳ ゴシック" w:hAnsi="ＭＳ ゴシック"/>
+        </w:rPr>
+      </w:pPr>
+    </w:p>
+    <w:p>
+      <w:pPr>
+        <w:rPr>
+          <w:rFonts w:ascii="ＭＳ ゴシック" w:eastAsia="ＭＳ ゴシック" w:hAnsi="ＭＳ ゴシック"/>
+        </w:rPr>
+      </w:pPr>
+      <w:r>
+        <w:rPr>
+          <w:rFonts w:ascii="ＭＳ ゴシック" w:eastAsia="ＭＳ ゴシック" w:hAnsi="ＭＳ ゴシック" w:hint="eastAsia"/>
+        </w:rPr>
+        <w:t>（６）目標値</w:t>
+      </w:r>
+    </w:p>
+    <w:p>
+      <w:pPr>
+        <w:rPr>
+          <w:rFonts w:ascii="ＭＳ ゴシック" w:eastAsia="ＭＳ ゴシック" w:hAnsi="ＭＳ ゴシック"/>
+        </w:rPr>
+      </w:pPr>
+      <w:r>
+        <w:rPr>
+          <w:rFonts w:ascii="ＭＳ ゴシック" w:eastAsia="ＭＳ ゴシック" w:hAnsi="ＭＳ ゴシック" w:hint="eastAsia"/>
+        </w:rPr>
+        <w:t xml:space="preserve">　　・変流比設定に応じて、電圧測定する電流値が決定され、表示されます。</w:t>
+      </w:r>
+    </w:p>
+    <w:p>
+      <w:pPr>
+        <w:rPr>
+          <w:rFonts w:ascii="ＭＳ ゴシック" w:eastAsia="ＭＳ ゴシック" w:hAnsi="ＭＳ ゴシック"/>
+        </w:rPr>
+      </w:pPr>
+    </w:p>
+    <w:p>
+      <w:pPr>
+        <w:rPr>
+          <w:rFonts w:ascii="ＭＳ ゴシック" w:eastAsia="ＭＳ ゴシック" w:hAnsi="ＭＳ ゴシック"/>
+        </w:rPr>
+      </w:pPr>
+      <w:r>
+        <w:rPr>
+          <w:rFonts w:ascii="ＭＳ ゴシック" w:eastAsia="ＭＳ ゴシック" w:hAnsi="ＭＳ ゴシック" w:hint="eastAsia"/>
+        </w:rPr>
+        <w:t>（７）精度[%]</w:t>
+      </w:r>
+    </w:p>
+    <w:p>
+      <w:pPr>
+        <w:rPr>
+          <w:rFonts w:ascii="ＭＳ ゴシック" w:eastAsia="ＭＳ ゴシック" w:hAnsi="ＭＳ ゴシック"/>
+        </w:rPr>
+      </w:pPr>
+      <w:r>
+        <w:rPr>
+          <w:rFonts w:ascii="ＭＳ ゴシック" w:eastAsia="ＭＳ ゴシック" w:hAnsi="ＭＳ ゴシック" w:hint="eastAsia"/>
+        </w:rPr>
+        <w:t xml:space="preserve">　　・印可電圧で電流値を調整するが、定電流機能が無い為、目標値丁度に合わせる事が困難です。</w:t>
+      </w:r>
+    </w:p>
+    <w:p>
+      <w:pPr>
+        <w:rPr>
+          <w:rFonts w:ascii="ＭＳ ゴシック" w:eastAsia="ＭＳ ゴシック" w:hAnsi="ＭＳ ゴシック"/>
+        </w:rPr>
+      </w:pPr>
+      <w:r>
+        <w:rPr>
+          <w:rFonts w:ascii="ＭＳ ゴシック" w:eastAsia="ＭＳ ゴシック" w:hAnsi="ＭＳ ゴシック" w:hint="eastAsia"/>
+        </w:rPr>
+        <w:t xml:space="preserve">　　・そこで、目標値に対しどれ位ずれても良いかを設定します。</w:t>
+      </w:r>
+    </w:p>
+    <w:p>
+      <w:pPr>
+        <w:rPr>
+          <w:rFonts w:ascii="ＭＳ ゴシック" w:eastAsia="ＭＳ ゴシック" w:hAnsi="ＭＳ ゴシック"/>
+        </w:rPr>
+      </w:pPr>
+      <w:r>
+        <w:rPr>
+          <w:rFonts w:ascii="ＭＳ ゴシック" w:eastAsia="ＭＳ ゴシック" w:hAnsi="ＭＳ ゴシック" w:hint="eastAsia"/>
+        </w:rPr>
+        <w:t xml:space="preserve">　　・精度内に電流値が入った時、電圧値を測定します。</w:t>
+      </w:r>
+    </w:p>
+    <w:p>
+      <w:pPr>
+        <w:rPr>
+          <w:rFonts w:ascii="ＭＳ ゴシック" w:eastAsia="ＭＳ ゴシック" w:hAnsi="ＭＳ ゴシック"/>
+        </w:rPr>
+      </w:pPr>
+    </w:p>
+    <w:p>
+      <w:pPr>
+        <w:rPr>
+          <w:rFonts w:ascii="ＭＳ ゴシック" w:eastAsia="ＭＳ ゴシック" w:hAnsi="ＭＳ ゴシック"/>
+        </w:rPr>
+      </w:pPr>
+      <w:r>
+        <w:rPr>
+          <w:rFonts w:ascii="ＭＳ ゴシック" w:eastAsia="ＭＳ ゴシック" w:hAnsi="ＭＳ ゴシック" w:hint="eastAsia"/>
+        </w:rPr>
+        <w:t>（</w:t>
+      </w:r>
+      <w:r>
+        <w:rPr>
+          <w:rFonts w:ascii="ＭＳ ゴシック" w:eastAsia="ＭＳ ゴシック" w:hAnsi="ＭＳ ゴシック" w:hint="eastAsia"/>
+        </w:rPr>
+        <w:t>８</w:t>
+      </w:r>
+      <w:r>
+        <w:rPr>
+          <w:rFonts w:ascii="ＭＳ ゴシック" w:eastAsia="ＭＳ ゴシック" w:hAnsi="ＭＳ ゴシック" w:hint="eastAsia"/>
+        </w:rPr>
+        <w:t>）測定値[A]、</w:t>
+      </w:r>
+      <w:r>
+        <w:rPr>
+          <w:rFonts w:ascii="ＭＳ ゴシック" w:eastAsia="ＭＳ ゴシック" w:hAnsi="ＭＳ ゴシック" w:hint="eastAsia"/>
+        </w:rPr>
+        <w:t xml:space="preserve"> </w:t>
+      </w:r>
+      <w:r>
+        <w:rPr>
+          <w:rFonts w:ascii="ＭＳ ゴシック" w:eastAsia="ＭＳ ゴシック" w:hAnsi="ＭＳ ゴシック" w:hint="eastAsia"/>
+        </w:rPr>
+        <w:t>励磁電圧[V]</w:t>
+      </w:r>
+    </w:p>
+    <w:p>
+      <w:pPr>
+        <w:rPr>
+          <w:rFonts w:ascii="ＭＳ ゴシック" w:eastAsia="ＭＳ ゴシック" w:hAnsi="ＭＳ ゴシック"/>
+        </w:rPr>
+      </w:pPr>
+      <w:r>
+        <w:rPr>
+          <w:rFonts w:ascii="ＭＳ ゴシック" w:eastAsia="ＭＳ ゴシック" w:hAnsi="ＭＳ ゴシック" w:hint="eastAsia"/>
+        </w:rPr>
+        <w:t xml:space="preserve">　　・電流が目標値になった時、誤差を含むので、その電流値も記録しグラフを書きます。</w:t>
+      </w:r>
+    </w:p>
+    <w:p>
+      <w:pPr>
+        <w:rPr>
+          <w:rFonts w:ascii="ＭＳ ゴシック" w:eastAsia="ＭＳ ゴシック" w:hAnsi="ＭＳ ゴシック"/>
+        </w:rPr>
+      </w:pPr>
+      <w:r>
+        <w:rPr>
+          <w:rFonts w:ascii="ＭＳ ゴシック" w:eastAsia="ＭＳ ゴシック" w:hAnsi="ＭＳ ゴシック" w:hint="eastAsia"/>
+        </w:rPr>
+        <w:t xml:space="preserve">　　・</w:t>
+      </w:r>
+      <w:r>
+        <w:rPr>
+          <w:rFonts w:ascii="ＭＳ ゴシック" w:eastAsia="ＭＳ ゴシック" w:hAnsi="ＭＳ ゴシック" w:hint="eastAsia"/>
+        </w:rPr>
+        <w:t>電流が目標値になった時</w:t>
+      </w:r>
+      <w:r>
+        <w:rPr>
+          <w:rFonts w:ascii="ＭＳ ゴシック" w:eastAsia="ＭＳ ゴシック" w:hAnsi="ＭＳ ゴシック" w:hint="eastAsia"/>
+        </w:rPr>
+        <w:t>の電圧値を励磁電圧として記録します。</w:t>
+      </w:r>
+    </w:p>
+    <w:p>
+      <w:pPr>
+        <w:rPr>
+          <w:rFonts w:ascii="ＭＳ ゴシック" w:eastAsia="ＭＳ ゴシック" w:hAnsi="ＭＳ ゴシック"/>
+        </w:rPr>
+      </w:pPr>
+    </w:p>
+    <w:p>
+      <w:pPr>
+        <w:rPr>
+          <w:rFonts w:ascii="ＭＳ ゴシック" w:eastAsia="ＭＳ ゴシック" w:hAnsi="ＭＳ ゴシック"/>
+        </w:rPr>
+      </w:pPr>
+      <w:r>
+        <w:rPr>
+          <w:rFonts w:ascii="ＭＳ ゴシック" w:eastAsia="ＭＳ ゴシック" w:hAnsi="ＭＳ ゴシック" w:hint="eastAsia"/>
+        </w:rPr>
+        <w:t>（</w:t>
+      </w:r>
+      <w:r>
+        <w:rPr>
+          <w:rFonts w:ascii="ＭＳ ゴシック" w:eastAsia="ＭＳ ゴシック" w:hAnsi="ＭＳ ゴシック" w:hint="eastAsia"/>
+        </w:rPr>
+        <w:t>９</w:t>
+      </w:r>
+      <w:r>
+        <w:rPr>
+          <w:rFonts w:ascii="ＭＳ ゴシック" w:eastAsia="ＭＳ ゴシック" w:hAnsi="ＭＳ ゴシック" w:hint="eastAsia"/>
+        </w:rPr>
+        <w:t>）</w:t>
+      </w:r>
+      <w:r>
+        <w:rPr>
+          <w:rFonts w:ascii="ＭＳ ゴシック" w:eastAsia="ＭＳ ゴシック" w:hAnsi="ＭＳ ゴシック" w:hint="eastAsia"/>
+        </w:rPr>
+        <w:t>自動測定の</w:t>
+      </w:r>
+      <w:r>
+        <w:rPr>
+          <w:rFonts w:ascii="ＭＳ ゴシック" w:eastAsia="ＭＳ ゴシック" w:hAnsi="ＭＳ ゴシック" w:hint="eastAsia"/>
+        </w:rPr>
+        <w:t>基本動作</w:t>
+      </w:r>
+    </w:p>
+    <w:p>
+      <w:pPr>
+        <w:rPr>
+          <w:rFonts w:ascii="ＭＳ ゴシック" w:eastAsia="ＭＳ ゴシック" w:hAnsi="ＭＳ ゴシック"/>
+        </w:rPr>
+      </w:pPr>
+      <w:r>
+        <w:rPr>
+          <w:rFonts w:ascii="ＭＳ ゴシック" w:eastAsia="ＭＳ ゴシック" w:hAnsi="ＭＳ ゴシック" w:hint="eastAsia"/>
+        </w:rPr>
+        <w:t xml:space="preserve">　　①パラメター設定</w:t>
+      </w:r>
+    </w:p>
+    <w:p>
+      <w:pPr>
+        <w:rPr>
+          <w:rFonts w:ascii="ＭＳ ゴシック" w:eastAsia="ＭＳ ゴシック" w:hAnsi="ＭＳ ゴシック"/>
+        </w:rPr>
+      </w:pPr>
+      <w:r>
+        <w:rPr>
+          <w:rFonts w:ascii="ＭＳ ゴシック" w:eastAsia="ＭＳ ゴシック" w:hAnsi="ＭＳ ゴシック" w:hint="eastAsia"/>
+        </w:rPr>
+        <w:t xml:space="preserve">　　　・励磁電圧、変流比、．．．等の測定パラメターを設定します。</w:t>
+      </w:r>
+    </w:p>
+    <w:p>
+      <w:pPr>
+        <w:rPr>
+          <w:rFonts w:ascii="ＭＳ ゴシック" w:eastAsia="ＭＳ ゴシック" w:hAnsi="ＭＳ ゴシック"/>
+        </w:rPr>
+      </w:pPr>
+      <w:r>
+        <w:rPr>
+          <w:rFonts w:ascii="ＭＳ ゴシック" w:eastAsia="ＭＳ ゴシック" w:hAnsi="ＭＳ ゴシック" w:hint="eastAsia"/>
+        </w:rPr>
+        <w:t xml:space="preserve">　　　・測定チャンネルを設定します。</w:t>
+      </w:r>
+    </w:p>
+    <w:p>
+      <w:pPr>
+        <w:rPr>
+          <w:rFonts w:ascii="ＭＳ ゴシック" w:eastAsia="ＭＳ ゴシック" w:hAnsi="ＭＳ ゴシック"/>
+        </w:rPr>
+      </w:pPr>
+      <w:r>
+        <w:rPr>
+          <w:rFonts w:ascii="ＭＳ ゴシック" w:eastAsia="ＭＳ ゴシック" w:hAnsi="ＭＳ ゴシック" w:hint="eastAsia"/>
+        </w:rPr>
+        <w:t xml:space="preserve">　　②制御ボックスと接続</w:t>
+      </w:r>
+    </w:p>
+    <w:p>
+      <w:pPr>
+        <w:rPr>
+          <w:rFonts w:ascii="ＭＳ ゴシック" w:eastAsia="ＭＳ ゴシック" w:hAnsi="ＭＳ ゴシック"/>
+        </w:rPr>
+      </w:pPr>
+      <w:r>
+        <w:rPr>
+          <w:rFonts w:ascii="ＭＳ ゴシック" w:eastAsia="ＭＳ ゴシック" w:hAnsi="ＭＳ ゴシック" w:hint="eastAsia"/>
+        </w:rPr>
+        <w:t xml:space="preserve">　　　・接続ボタンで制御ボックスに接続します。</w:t>
+      </w:r>
+    </w:p>
+    <w:p>
+      <w:pPr>
+        <w:rPr>
+          <w:rFonts w:ascii="ＭＳ ゴシック" w:eastAsia="ＭＳ ゴシック" w:hAnsi="ＭＳ ゴシック"/>
+        </w:rPr>
+      </w:pPr>
+      <w:r>
+        <w:rPr>
+          <w:rFonts w:ascii="ＭＳ ゴシック" w:eastAsia="ＭＳ ゴシック" w:hAnsi="ＭＳ ゴシック" w:hint="eastAsia"/>
+        </w:rPr>
+        <w:t xml:space="preserve">　　　・接続忘れや何らかの理由で接続できない場合、内容をメッセージボックスで表示します。</w:t>
+      </w:r>
+    </w:p>
+    <w:p>
+      <w:pPr>
+        <w:rPr>
+          <w:rFonts w:ascii="ＭＳ ゴシック" w:eastAsia="ＭＳ ゴシック" w:hAnsi="ＭＳ ゴシック"/>
+        </w:rPr>
+      </w:pPr>
+      <w:r>
+        <w:rPr>
+          <w:rFonts w:ascii="ＭＳ ゴシック" w:eastAsia="ＭＳ ゴシック" w:hAnsi="ＭＳ ゴシック" w:hint="eastAsia"/>
+        </w:rPr>
+        <w:t xml:space="preserve">　　③測定の開始</w:t>
+      </w:r>
+    </w:p>
+    <w:p>
+      <w:pPr>
+        <w:ind w:firstLineChars="100" w:firstLine="210"/>
+        <w:rPr>
+          <w:rFonts w:ascii="ＭＳ ゴシック" w:eastAsia="ＭＳ ゴシック" w:hAnsi="ＭＳ ゴシック"/>
+        </w:rPr>
+      </w:pPr>
+      <w:r>
+        <w:rPr>
+          <w:rFonts w:ascii="ＭＳ ゴシック" w:eastAsia="ＭＳ ゴシック" w:hAnsi="ＭＳ ゴシック" w:hint="eastAsia"/>
+        </w:rPr>
+        <w:t xml:space="preserve">　　・開始後、パトライトをONします。</w:t>
+      </w:r>
+    </w:p>
+    <w:p>
+      <w:pPr>
+        <w:rPr>
+          <w:rFonts w:ascii="ＭＳ ゴシック" w:eastAsia="ＭＳ ゴシック" w:hAnsi="ＭＳ ゴシック"/>
+        </w:rPr>
+      </w:pPr>
+      <w:r>
+        <w:rPr>
+          <w:rFonts w:ascii="ＭＳ ゴシック" w:eastAsia="ＭＳ ゴシック" w:hAnsi="ＭＳ ゴシック" w:hint="eastAsia"/>
+        </w:rPr>
+        <w:t xml:space="preserve">　　</w:t>
+      </w:r>
+      <w:r>
+        <w:rPr>
+          <w:rFonts w:ascii="ＭＳ ゴシック" w:eastAsia="ＭＳ ゴシック" w:hAnsi="ＭＳ ゴシック" w:hint="eastAsia"/>
+        </w:rPr>
+        <w:t xml:space="preserve">　</w:t>
+      </w:r>
+      <w:r>
+        <w:rPr>
+          <w:rFonts w:ascii="ＭＳ ゴシック" w:eastAsia="ＭＳ ゴシック" w:hAnsi="ＭＳ ゴシック" w:hint="eastAsia"/>
+        </w:rPr>
+        <w:t>・変流比設定に</w:t>
+      </w:r>
+      <w:r>
+        <w:rPr>
+          <w:rFonts w:ascii="ＭＳ ゴシック" w:eastAsia="ＭＳ ゴシック" w:hAnsi="ＭＳ ゴシック" w:hint="eastAsia"/>
+        </w:rPr>
+        <w:t>応じて、</w:t>
+      </w:r>
+      <w:r>
+        <w:rPr>
+          <w:rFonts w:ascii="ＭＳ ゴシック" w:eastAsia="ＭＳ ゴシック" w:hAnsi="ＭＳ ゴシック" w:hint="eastAsia"/>
+        </w:rPr>
+        <w:t>５Aもしくは１Aになる様に電圧電圧を徐々に上げて行きます。</w:t>
+      </w:r>
+    </w:p>
+    <w:p>
+      <w:pPr>
+        <w:rPr>
+          <w:rFonts w:ascii="ＭＳ ゴシック" w:eastAsia="ＭＳ ゴシック" w:hAnsi="ＭＳ ゴシック"/>
+        </w:rPr>
+      </w:pPr>
+      <w:r>
+        <w:rPr>
+          <w:rFonts w:ascii="ＭＳ ゴシック" w:eastAsia="ＭＳ ゴシック" w:hAnsi="ＭＳ ゴシック" w:hint="eastAsia"/>
+        </w:rPr>
+        <w:t xml:space="preserve">　　</w:t>
+      </w:r>
+      <w:r>
+        <w:rPr>
+          <w:rFonts w:ascii="ＭＳ ゴシック" w:eastAsia="ＭＳ ゴシック" w:hAnsi="ＭＳ ゴシック" w:hint="eastAsia"/>
+        </w:rPr>
+        <w:t xml:space="preserve">　</w:t>
+      </w:r>
+      <w:r>
+        <w:rPr>
+          <w:rFonts w:ascii="ＭＳ ゴシック" w:eastAsia="ＭＳ ゴシック" w:hAnsi="ＭＳ ゴシック" w:hint="eastAsia"/>
+        </w:rPr>
+        <w:t>・その後、目標値の電流になる様に電圧を下げて行きます。</w:t>
+      </w:r>
+    </w:p>
+    <w:p>
+      <w:pPr>
+        <w:rPr>
+          <w:rFonts w:ascii="ＭＳ ゴシック" w:eastAsia="ＭＳ ゴシック" w:hAnsi="ＭＳ ゴシック"/>
+        </w:rPr>
+      </w:pPr>
+      <w:r>
+        <w:rPr>
+          <w:rFonts w:ascii="ＭＳ ゴシック" w:eastAsia="ＭＳ ゴシック" w:hAnsi="ＭＳ ゴシック" w:hint="eastAsia"/>
+        </w:rPr>
+        <w:t xml:space="preserve">    </w:t>
+      </w:r>
+      <w:r>
+        <w:rPr>
+          <w:rFonts w:ascii="ＭＳ ゴシック" w:eastAsia="ＭＳ ゴシック" w:hAnsi="ＭＳ ゴシック" w:hint="eastAsia"/>
+        </w:rPr>
+        <w:t xml:space="preserve">　</w:t>
+      </w:r>
+      <w:r>
+        <w:rPr>
+          <w:rFonts w:ascii="ＭＳ ゴシック" w:eastAsia="ＭＳ ゴシック" w:hAnsi="ＭＳ ゴシック" w:hint="eastAsia"/>
+        </w:rPr>
+        <w:t>・目標値の電流値は誤差を含みます。</w:t>
+      </w:r>
+      <w:r>
+        <w:rPr>
+          <w:rFonts w:ascii="ＭＳ ゴシック" w:eastAsia="ＭＳ ゴシック" w:hAnsi="ＭＳ ゴシック" w:hint="eastAsia"/>
+        </w:rPr>
+        <w:t>許容できる</w:t>
+      </w:r>
+      <w:r>
+        <w:rPr>
+          <w:rFonts w:ascii="ＭＳ ゴシック" w:eastAsia="ＭＳ ゴシック" w:hAnsi="ＭＳ ゴシック" w:hint="eastAsia"/>
+        </w:rPr>
+        <w:t>誤差を‘精度[%]’で設定します。</w:t>
+      </w:r>
+    </w:p>
+    <w:p>
+      <w:pPr>
+        <w:rPr>
+          <w:rFonts w:ascii="ＭＳ ゴシック" w:eastAsia="ＭＳ ゴシック" w:hAnsi="ＭＳ ゴシック"/>
+        </w:rPr>
+      </w:pPr>
+      <w:r>
+        <w:rPr>
+          <w:rFonts w:ascii="ＭＳ ゴシック" w:eastAsia="ＭＳ ゴシック" w:hAnsi="ＭＳ ゴシック" w:hint="eastAsia"/>
+        </w:rPr>
+        <w:t xml:space="preserve">　　　</w:t>
+      </w:r>
+      <w:r>
+        <w:rPr>
+          <w:rFonts w:ascii="ＭＳ ゴシック" w:eastAsia="ＭＳ ゴシック" w:hAnsi="ＭＳ ゴシック" w:hint="eastAsia"/>
+        </w:rPr>
+        <w:t xml:space="preserve">　</w:t>
+      </w:r>
+      <w:r>
+        <w:rPr>
+          <w:rFonts w:ascii="ＭＳ ゴシック" w:eastAsia="ＭＳ ゴシック" w:hAnsi="ＭＳ ゴシック" w:hint="eastAsia"/>
+        </w:rPr>
+        <w:t>この精度内入った時、目標値の電流となったと判断します。</w:t>
+      </w:r>
+    </w:p>
+    <w:p>
+      <w:pPr>
+        <w:rPr>
+          <w:rFonts w:ascii="ＭＳ ゴシック" w:eastAsia="ＭＳ ゴシック" w:hAnsi="ＭＳ ゴシック"/>
+        </w:rPr>
+      </w:pPr>
+      <w:r>
+        <w:rPr>
+          <w:rFonts w:ascii="ＭＳ ゴシック" w:eastAsia="ＭＳ ゴシック" w:hAnsi="ＭＳ ゴシック" w:hint="eastAsia"/>
+        </w:rPr>
+        <w:t xml:space="preserve">　　　・測定中の電源と電力計の電圧と電流の表示値は、モニタグループに表示されます。</w:t>
+      </w:r>
+    </w:p>
+    <w:p>
+      <w:pPr>
+        <w:rPr>
+          <w:rFonts w:ascii="ＭＳ ゴシック" w:eastAsia="ＭＳ ゴシック" w:hAnsi="ＭＳ ゴシック"/>
+        </w:rPr>
+      </w:pPr>
+      <w:r>
+        <w:rPr>
+          <w:rFonts w:ascii="ＭＳ ゴシック" w:eastAsia="ＭＳ ゴシック" w:hAnsi="ＭＳ ゴシック" w:hint="eastAsia"/>
+        </w:rPr>
+        <w:t xml:space="preserve">　　　・目標値から多少ずれても、電圧と電流を測定しその値でグラフを書きますので、実質上</w:t>
+      </w:r>
+    </w:p>
+    <w:p>
+      <w:pPr>
+        <w:rPr>
+          <w:rFonts w:ascii="ＭＳ ゴシック" w:eastAsia="ＭＳ ゴシック" w:hAnsi="ＭＳ ゴシック"/>
+        </w:rPr>
+      </w:pPr>
+      <w:r>
+        <w:rPr>
+          <w:rFonts w:ascii="ＭＳ ゴシック" w:eastAsia="ＭＳ ゴシック" w:hAnsi="ＭＳ ゴシック" w:hint="eastAsia"/>
+        </w:rPr>
+        <w:lastRenderedPageBreak/>
+        <w:t xml:space="preserve">　　　　誤差はあまり問題が無いと考えます。</w:t>
+      </w:r>
+    </w:p>
+    <w:p>
+      <w:pPr>
+        <w:rPr>
+          <w:rFonts w:ascii="ＭＳ ゴシック" w:eastAsia="ＭＳ ゴシック" w:hAnsi="ＭＳ ゴシック"/>
+        </w:rPr>
+      </w:pPr>
+      <w:r>
+        <w:rPr>
+          <w:rFonts w:ascii="ＭＳ ゴシック" w:eastAsia="ＭＳ ゴシック" w:hAnsi="ＭＳ ゴシック" w:hint="eastAsia"/>
+        </w:rPr>
+        <w:t xml:space="preserve">　　</w:t>
+      </w:r>
+      <w:r>
+        <w:rPr>
+          <w:rFonts w:ascii="ＭＳ ゴシック" w:eastAsia="ＭＳ ゴシック" w:hAnsi="ＭＳ ゴシック" w:hint="eastAsia"/>
+        </w:rPr>
+        <w:t xml:space="preserve">　</w:t>
+      </w:r>
+      <w:r>
+        <w:rPr>
+          <w:rFonts w:ascii="ＭＳ ゴシック" w:eastAsia="ＭＳ ゴシック" w:hAnsi="ＭＳ ゴシック" w:hint="eastAsia"/>
+        </w:rPr>
+        <w:t>・</w:t>
+      </w:r>
+      <w:r>
+        <w:rPr>
+          <w:rFonts w:ascii="ＭＳ ゴシック" w:eastAsia="ＭＳ ゴシック" w:hAnsi="ＭＳ ゴシック" w:hint="eastAsia"/>
+        </w:rPr>
+        <w:t>電力計の</w:t>
+      </w:r>
+      <w:r>
+        <w:rPr>
+          <w:rFonts w:ascii="ＭＳ ゴシック" w:eastAsia="ＭＳ ゴシック" w:hAnsi="ＭＳ ゴシック" w:hint="eastAsia"/>
+        </w:rPr>
+        <w:t>電流値を‘測定値[A]’、</w:t>
+      </w:r>
+      <w:r>
+        <w:rPr>
+          <w:rFonts w:ascii="ＭＳ ゴシック" w:eastAsia="ＭＳ ゴシック" w:hAnsi="ＭＳ ゴシック" w:hint="eastAsia"/>
+        </w:rPr>
+        <w:t>電圧</w:t>
+      </w:r>
+      <w:r>
+        <w:rPr>
+          <w:rFonts w:ascii="ＭＳ ゴシック" w:eastAsia="ＭＳ ゴシック" w:hAnsi="ＭＳ ゴシック" w:hint="eastAsia"/>
+        </w:rPr>
+        <w:t>値を</w:t>
+      </w:r>
+      <w:r>
+        <w:rPr>
+          <w:rFonts w:ascii="ＭＳ ゴシック" w:eastAsia="ＭＳ ゴシック" w:hAnsi="ＭＳ ゴシック"/>
+        </w:rPr>
+        <w:t>’</w:t>
+      </w:r>
+      <w:r>
+        <w:rPr>
+          <w:rFonts w:ascii="ＭＳ ゴシック" w:eastAsia="ＭＳ ゴシック" w:hAnsi="ＭＳ ゴシック" w:hint="eastAsia"/>
+        </w:rPr>
+        <w:t>励磁電圧</w:t>
+      </w:r>
+      <w:r>
+        <w:rPr>
+          <w:rFonts w:ascii="ＭＳ ゴシック" w:eastAsia="ＭＳ ゴシック" w:hAnsi="ＭＳ ゴシック" w:hint="eastAsia"/>
+        </w:rPr>
+        <w:t>[V]</w:t>
+      </w:r>
+      <w:r>
+        <w:rPr>
+          <w:rFonts w:ascii="ＭＳ ゴシック" w:eastAsia="ＭＳ ゴシック" w:hAnsi="ＭＳ ゴシック"/>
+        </w:rPr>
+        <w:t>’</w:t>
+      </w:r>
+      <w:r>
+        <w:rPr>
+          <w:rFonts w:ascii="ＭＳ ゴシック" w:eastAsia="ＭＳ ゴシック" w:hAnsi="ＭＳ ゴシック" w:hint="eastAsia"/>
+        </w:rPr>
+        <w:t>に入れて行きます。</w:t>
+      </w:r>
+    </w:p>
+    <w:p>
+      <w:pPr>
+        <w:rPr>
+          <w:rFonts w:ascii="ＭＳ ゴシック" w:eastAsia="ＭＳ ゴシック" w:hAnsi="ＭＳ ゴシック"/>
+        </w:rPr>
+      </w:pPr>
+      <w:r>
+        <w:rPr>
+          <w:rFonts w:ascii="ＭＳ ゴシック" w:eastAsia="ＭＳ ゴシック" w:hAnsi="ＭＳ ゴシック" w:hint="eastAsia"/>
+        </w:rPr>
+        <w:t xml:space="preserve">　　④測定の終了</w:t>
+      </w:r>
+    </w:p>
+    <w:p>
+      <w:pPr>
+        <w:rPr>
+          <w:rFonts w:ascii="ＭＳ ゴシック" w:eastAsia="ＭＳ ゴシック" w:hAnsi="ＭＳ ゴシック"/>
+        </w:rPr>
+      </w:pPr>
+      <w:r>
+        <w:rPr>
+          <w:rFonts w:ascii="ＭＳ ゴシック" w:eastAsia="ＭＳ ゴシック" w:hAnsi="ＭＳ ゴシック" w:hint="eastAsia"/>
+        </w:rPr>
+        <w:t xml:space="preserve">　</w:t>
+      </w:r>
+      <w:r>
+        <w:rPr>
+          <w:rFonts w:ascii="ＭＳ ゴシック" w:eastAsia="ＭＳ ゴシック" w:hAnsi="ＭＳ ゴシック" w:hint="eastAsia"/>
+        </w:rPr>
+        <w:t xml:space="preserve">　</w:t>
+      </w:r>
+      <w:r>
+        <w:rPr>
+          <w:rFonts w:ascii="ＭＳ ゴシック" w:eastAsia="ＭＳ ゴシック" w:hAnsi="ＭＳ ゴシック" w:hint="eastAsia"/>
+        </w:rPr>
+        <w:t xml:space="preserve">　・最低電流迄測定したら、</w:t>
+      </w:r>
+      <w:r>
+        <w:rPr>
+          <w:rFonts w:ascii="ＭＳ ゴシック" w:eastAsia="ＭＳ ゴシック" w:hAnsi="ＭＳ ゴシック" w:hint="eastAsia"/>
+        </w:rPr>
+        <w:t>電源と全リレーをOFFします。</w:t>
+      </w:r>
+    </w:p>
+    <w:p>
+      <w:pPr>
+        <w:ind w:firstLineChars="300" w:firstLine="630"/>
+        <w:rPr>
+          <w:rFonts w:ascii="ＭＳ ゴシック" w:eastAsia="ＭＳ ゴシック" w:hAnsi="ＭＳ ゴシック"/>
+        </w:rPr>
+      </w:pPr>
+      <w:r>
+        <w:rPr>
+          <w:rFonts w:ascii="ＭＳ ゴシック" w:eastAsia="ＭＳ ゴシック" w:hAnsi="ＭＳ ゴシック" w:hint="eastAsia"/>
+        </w:rPr>
+        <w:t>・</w:t>
+      </w:r>
+      <w:r>
+        <w:rPr>
+          <w:rFonts w:ascii="ＭＳ ゴシック" w:eastAsia="ＭＳ ゴシック" w:hAnsi="ＭＳ ゴシック" w:hint="eastAsia"/>
+        </w:rPr>
+        <w:t>パトライトをOFFし</w:t>
+      </w:r>
+      <w:r>
+        <w:rPr>
+          <w:rFonts w:ascii="ＭＳ ゴシック" w:eastAsia="ＭＳ ゴシック" w:hAnsi="ＭＳ ゴシック" w:hint="eastAsia"/>
+        </w:rPr>
+        <w:t>ます。</w:t>
+      </w:r>
+    </w:p>
+    <w:p>
+      <w:pPr>
+        <w:ind w:firstLineChars="300" w:firstLine="630"/>
+        <w:rPr>
+          <w:rFonts w:ascii="ＭＳ ゴシック" w:eastAsia="ＭＳ ゴシック" w:hAnsi="ＭＳ ゴシック"/>
+        </w:rPr>
+      </w:pPr>
+      <w:r>
+        <w:rPr>
+          <w:rFonts w:ascii="ＭＳ ゴシック" w:eastAsia="ＭＳ ゴシック" w:hAnsi="ＭＳ ゴシック" w:hint="eastAsia"/>
+        </w:rPr>
+        <w:t>・測定の終了をポップアップで表示</w:t>
+      </w:r>
+      <w:r>
+        <w:rPr>
+          <w:rFonts w:ascii="ＭＳ ゴシック" w:eastAsia="ＭＳ ゴシック" w:hAnsi="ＭＳ ゴシック" w:hint="eastAsia"/>
+        </w:rPr>
+        <w:t>します。</w:t>
+      </w:r>
+    </w:p>
+    <w:p>
+      <w:pPr>
+        <w:ind w:firstLineChars="300" w:firstLine="630"/>
+        <w:rPr>
+          <w:rFonts w:ascii="ＭＳ ゴシック" w:eastAsia="ＭＳ ゴシック" w:hAnsi="ＭＳ ゴシック"/>
+        </w:rPr>
+      </w:pPr>
+    </w:p>
+    <w:p>
+      <w:pPr>
+        <w:rPr>
+          <w:rFonts w:ascii="ＭＳ ゴシック" w:eastAsia="ＭＳ ゴシック" w:hAnsi="ＭＳ ゴシック"/>
+        </w:rPr>
+      </w:pPr>
+      <w:r>
+        <w:rPr>
+          <w:rFonts w:ascii="ＭＳ ゴシック" w:eastAsia="ＭＳ ゴシック" w:hAnsi="ＭＳ ゴシック" w:hint="eastAsia"/>
+        </w:rPr>
+        <w:t>（</w:t>
+      </w:r>
+      <w:r>
+        <w:rPr>
+          <w:rFonts w:ascii="ＭＳ ゴシック" w:eastAsia="ＭＳ ゴシック" w:hAnsi="ＭＳ ゴシック" w:hint="eastAsia"/>
+        </w:rPr>
+        <w:t>１０</w:t>
+      </w:r>
+      <w:r>
+        <w:rPr>
+          <w:rFonts w:ascii="ＭＳ ゴシック" w:eastAsia="ＭＳ ゴシック" w:hAnsi="ＭＳ ゴシック" w:hint="eastAsia"/>
+        </w:rPr>
+        <w:t>）異常動作</w:t>
+      </w:r>
+    </w:p>
+    <w:p>
+      <w:pPr>
+        <w:rPr>
+          <w:rFonts w:ascii="ＭＳ ゴシック" w:eastAsia="ＭＳ ゴシック" w:hAnsi="ＭＳ ゴシック"/>
+        </w:rPr>
+      </w:pPr>
+      <w:r>
+        <w:rPr>
+          <w:rFonts w:ascii="ＭＳ ゴシック" w:eastAsia="ＭＳ ゴシック" w:hAnsi="ＭＳ ゴシック" w:hint="eastAsia"/>
+        </w:rPr>
+        <w:t xml:space="preserve">　　①異常時の動作</w:t>
+      </w:r>
+    </w:p>
+    <w:p>
+      <w:pPr>
+        <w:rPr>
+          <w:rFonts w:ascii="ＭＳ ゴシック" w:eastAsia="ＭＳ ゴシック" w:hAnsi="ＭＳ ゴシック"/>
         </w:rPr>
       </w:pPr>
       <w:r>
@@ -3022,33 +3908,52 @@
         <w:rPr>
           <w:rFonts w:ascii="ＭＳ ゴシック" w:eastAsia="ＭＳ ゴシック" w:hAnsi="ＭＳ ゴシック" w:hint="eastAsia"/>
         </w:rPr>
-        <w:t>電源</w:t>
-      </w:r>
-      <w:r>
-        <w:rPr>
-          <w:rFonts w:ascii="ＭＳ ゴシック" w:eastAsia="ＭＳ ゴシック" w:hAnsi="ＭＳ ゴシック" w:hint="eastAsia"/>
-        </w:rPr>
-        <w:t>の電圧と電流を表示します。</w:t>
-      </w:r>
-    </w:p>
-    <w:p>
-      <w:pPr>
-        <w:rPr>
-          <w:rFonts w:ascii="ＭＳ ゴシック" w:eastAsia="ＭＳ ゴシック" w:hAnsi="ＭＳ ゴシック"/>
-        </w:rPr>
-      </w:pPr>
-    </w:p>
-    <w:p>
-      <w:pPr>
-        <w:rPr>
-          <w:rFonts w:ascii="ＭＳ ゴシック" w:eastAsia="ＭＳ ゴシック" w:hAnsi="ＭＳ ゴシック"/>
-        </w:rPr>
-      </w:pPr>
-      <w:r>
-        <w:rPr>
-          <w:rFonts w:ascii="ＭＳ ゴシック" w:eastAsia="ＭＳ ゴシック" w:hAnsi="ＭＳ ゴシック" w:hint="eastAsia"/>
-        </w:rPr>
-        <w:t>（３）測定設定グループ</w:t>
+        <w:t>異状を検知した時、</w:t>
+      </w:r>
+      <w:r>
+        <w:rPr>
+          <w:rFonts w:ascii="ＭＳ ゴシック" w:eastAsia="ＭＳ ゴシック" w:hAnsi="ＭＳ ゴシック" w:hint="eastAsia"/>
+        </w:rPr>
+        <w:t>制御ボックス前面のブザーが鳴ります。</w:t>
+      </w:r>
+    </w:p>
+    <w:p>
+      <w:pPr>
+        <w:rPr>
+          <w:rFonts w:ascii="ＭＳ ゴシック" w:eastAsia="ＭＳ ゴシック" w:hAnsi="ＭＳ ゴシック"/>
+        </w:rPr>
+      </w:pPr>
+      <w:r>
+        <w:rPr>
+          <w:rFonts w:ascii="ＭＳ ゴシック" w:eastAsia="ＭＳ ゴシック" w:hAnsi="ＭＳ ゴシック" w:hint="eastAsia"/>
+        </w:rPr>
+        <w:t xml:space="preserve">　　　・同時に電源とリレーを全てＯＦＦします。</w:t>
+      </w:r>
+    </w:p>
+    <w:p>
+      <w:pPr>
+        <w:rPr>
+          <w:rFonts w:ascii="ＭＳ ゴシック" w:eastAsia="ＭＳ ゴシック" w:hAnsi="ＭＳ ゴシック"/>
+        </w:rPr>
+      </w:pPr>
+      <w:r>
+        <w:rPr>
+          <w:rFonts w:ascii="ＭＳ ゴシック" w:eastAsia="ＭＳ ゴシック" w:hAnsi="ＭＳ ゴシック" w:hint="eastAsia"/>
+        </w:rPr>
+        <w:t xml:space="preserve">　　　・同時に制御ＰＣ画面に異常というポップアップ表示を行います。</w:t>
+      </w:r>
+    </w:p>
+    <w:p>
+      <w:pPr>
+        <w:rPr>
+          <w:rFonts w:ascii="ＭＳ ゴシック" w:eastAsia="ＭＳ ゴシック" w:hAnsi="ＭＳ ゴシック"/>
+        </w:rPr>
+      </w:pPr>
+      <w:r>
+        <w:rPr>
+          <w:rFonts w:ascii="ＭＳ ゴシック" w:eastAsia="ＭＳ ゴシック" w:hAnsi="ＭＳ ゴシック" w:hint="eastAsia"/>
+        </w:rPr>
+        <w:t xml:space="preserve">　　　・ポップアップのＯＫボタンを押すとブザーは止まります。</w:t>
       </w:r>
     </w:p>
     <w:p>
@@ -3067,203 +3972,46 @@
         <w:rPr>
           <w:rFonts w:ascii="ＭＳ ゴシック" w:eastAsia="ＭＳ ゴシック" w:hAnsi="ＭＳ ゴシック" w:hint="eastAsia"/>
         </w:rPr>
-        <w:t>・自動モードで測定停止中、測定チャンネルを指定できます。</w:t>
-      </w:r>
-    </w:p>
-    <w:p>
-      <w:pPr>
-        <w:rPr>
-          <w:rFonts w:ascii="ＭＳ ゴシック" w:eastAsia="ＭＳ ゴシック" w:hAnsi="ＭＳ ゴシック"/>
-        </w:rPr>
-      </w:pPr>
-      <w:r>
-        <w:rPr>
-          <w:rFonts w:ascii="ＭＳ ゴシック" w:eastAsia="ＭＳ ゴシック" w:hAnsi="ＭＳ ゴシック" w:hint="eastAsia"/>
-        </w:rPr>
-        <w:t xml:space="preserve">　　・３ｃｈ仕様は１～３ｃｈ、４ｃｈ仕様は１～４ｃｈが設定出来ます。</w:t>
-      </w:r>
-    </w:p>
-    <w:p>
-      <w:pPr>
-        <w:rPr>
-          <w:rFonts w:ascii="ＭＳ ゴシック" w:eastAsia="ＭＳ ゴシック" w:hAnsi="ＭＳ ゴシック"/>
-        </w:rPr>
-      </w:pPr>
-      <w:r>
-        <w:rPr>
-          <w:rFonts w:ascii="ＭＳ ゴシック" w:eastAsia="ＭＳ ゴシック" w:hAnsi="ＭＳ ゴシック" w:hint="eastAsia"/>
-        </w:rPr>
-        <w:t xml:space="preserve">　　・測定実行中及び手動モードの時は変更できません。</w:t>
-      </w:r>
-    </w:p>
-    <w:p>
-      <w:pPr>
-        <w:rPr>
-          <w:rFonts w:ascii="ＭＳ ゴシック" w:eastAsia="ＭＳ ゴシック" w:hAnsi="ＭＳ ゴシック" w:hint="eastAsia"/>
-        </w:rPr>
-      </w:pPr>
-    </w:p>
-    <w:p>
-      <w:pPr>
-        <w:rPr>
-          <w:rFonts w:ascii="ＭＳ ゴシック" w:eastAsia="ＭＳ ゴシック" w:hAnsi="ＭＳ ゴシック" w:hint="eastAsia"/>
-        </w:rPr>
-      </w:pPr>
-      <w:r>
-        <w:rPr>
-          <w:rFonts w:ascii="ＭＳ ゴシック" w:eastAsia="ＭＳ ゴシック" w:hAnsi="ＭＳ ゴシック" w:hint="eastAsia"/>
-        </w:rPr>
-        <w:t>（４）測定ボタン</w:t>
-      </w:r>
-    </w:p>
-    <w:p>
-      <w:pPr>
-        <w:rPr>
-          <w:rFonts w:ascii="ＭＳ ゴシック" w:eastAsia="ＭＳ ゴシック" w:hAnsi="ＭＳ ゴシック"/>
-        </w:rPr>
-      </w:pPr>
-      <w:r>
-        <w:rPr>
-          <w:rFonts w:ascii="ＭＳ ゴシック" w:eastAsia="ＭＳ ゴシック" w:hAnsi="ＭＳ ゴシック" w:hint="eastAsia"/>
-        </w:rPr>
-        <w:t xml:space="preserve">　　・自動測定を開始します。</w:t>
-      </w:r>
-    </w:p>
-    <w:p>
-      <w:pPr>
-        <w:ind w:firstLineChars="200" w:firstLine="420"/>
-        <w:rPr>
-          <w:rFonts w:ascii="ＭＳ ゴシック" w:eastAsia="ＭＳ ゴシック" w:hAnsi="ＭＳ ゴシック"/>
-        </w:rPr>
-      </w:pPr>
-      <w:r>
-        <w:rPr>
-          <w:rFonts w:ascii="ＭＳ ゴシック" w:eastAsia="ＭＳ ゴシック" w:hAnsi="ＭＳ ゴシック" w:hint="eastAsia"/>
-        </w:rPr>
-        <w:t>・制御ボックスに未接続及び手動の時は押せません。</w:t>
-      </w:r>
-    </w:p>
-    <w:p>
-      <w:pPr>
-        <w:rPr>
-          <w:rFonts w:ascii="ＭＳ ゴシック" w:eastAsia="ＭＳ ゴシック" w:hAnsi="ＭＳ ゴシック"/>
-        </w:rPr>
-      </w:pPr>
-      <w:r>
-        <w:rPr>
-          <w:rFonts w:ascii="ＭＳ ゴシック" w:eastAsia="ＭＳ ゴシック" w:hAnsi="ＭＳ ゴシック" w:hint="eastAsia"/>
-        </w:rPr>
-        <w:t xml:space="preserve">　　・測定中、ボタンの表記が“測定中”に変わります。終了すると“測定”に変わります。</w:t>
-      </w:r>
-    </w:p>
-    <w:p>
-      <w:pPr>
-        <w:rPr>
-          <w:rFonts w:ascii="ＭＳ ゴシック" w:eastAsia="ＭＳ ゴシック" w:hAnsi="ＭＳ ゴシック"/>
-        </w:rPr>
-      </w:pPr>
-    </w:p>
-    <w:p>
-      <w:pPr>
-        <w:rPr>
-          <w:rFonts w:ascii="ＭＳ ゴシック" w:eastAsia="ＭＳ ゴシック" w:hAnsi="ＭＳ ゴシック"/>
-        </w:rPr>
-      </w:pPr>
-      <w:r>
-        <w:rPr>
-          <w:rFonts w:ascii="ＭＳ ゴシック" w:eastAsia="ＭＳ ゴシック" w:hAnsi="ＭＳ ゴシック" w:hint="eastAsia"/>
-        </w:rPr>
-        <w:t>（５）停止ボタン</w:t>
-      </w:r>
-    </w:p>
-    <w:p>
-      <w:pPr>
-        <w:rPr>
-          <w:rFonts w:ascii="ＭＳ ゴシック" w:eastAsia="ＭＳ ゴシック" w:hAnsi="ＭＳ ゴシック"/>
-        </w:rPr>
-      </w:pPr>
-      <w:r>
-        <w:rPr>
-          <w:rFonts w:ascii="ＭＳ ゴシック" w:eastAsia="ＭＳ ゴシック" w:hAnsi="ＭＳ ゴシック" w:hint="eastAsia"/>
-        </w:rPr>
-        <w:t xml:space="preserve">　　・自動測定を停止する時に押します。</w:t>
-      </w:r>
-    </w:p>
-    <w:p>
-      <w:pPr>
-        <w:rPr>
-          <w:rFonts w:ascii="ＭＳ ゴシック" w:eastAsia="ＭＳ ゴシック" w:hAnsi="ＭＳ ゴシック" w:hint="eastAsia"/>
-        </w:rPr>
-      </w:pPr>
-      <w:r>
-        <w:rPr>
-          <w:rFonts w:ascii="ＭＳ ゴシック" w:eastAsia="ＭＳ ゴシック" w:hAnsi="ＭＳ ゴシック" w:hint="eastAsia"/>
-        </w:rPr>
-        <w:t xml:space="preserve">　　・電源の出力をOFF、制御ボックス内のリレーを全てOFFにします。</w:t>
-      </w:r>
-    </w:p>
-    <w:p>
-      <w:pPr>
-        <w:rPr>
-          <w:rFonts w:ascii="ＭＳ ゴシック" w:eastAsia="ＭＳ ゴシック" w:hAnsi="ＭＳ ゴシック"/>
-        </w:rPr>
-      </w:pPr>
-      <w:r>
-        <w:rPr>
-          <w:rFonts w:ascii="ＭＳ ゴシック" w:eastAsia="ＭＳ ゴシック" w:hAnsi="ＭＳ ゴシック" w:hint="eastAsia"/>
-        </w:rPr>
-        <w:t xml:space="preserve">　　・自動測定中以外は押せません。</w:t>
-      </w:r>
-    </w:p>
-    <w:p>
-      <w:pPr>
-        <w:rPr>
-          <w:rFonts w:ascii="ＭＳ ゴシック" w:eastAsia="ＭＳ ゴシック" w:hAnsi="ＭＳ ゴシック" w:hint="eastAsia"/>
-        </w:rPr>
-      </w:pPr>
-    </w:p>
-    <w:p>
-      <w:pPr>
-        <w:rPr>
-          <w:rFonts w:ascii="ＭＳ ゴシック" w:eastAsia="ＭＳ ゴシック" w:hAnsi="ＭＳ ゴシック"/>
-        </w:rPr>
-      </w:pPr>
-      <w:r>
-        <w:rPr>
-          <w:rFonts w:ascii="ＭＳ ゴシック" w:eastAsia="ＭＳ ゴシック" w:hAnsi="ＭＳ ゴシック" w:hint="eastAsia"/>
-        </w:rPr>
-        <w:t>（</w:t>
-      </w:r>
-      <w:r>
-        <w:rPr>
-          <w:rFonts w:ascii="ＭＳ ゴシック" w:eastAsia="ＭＳ ゴシック" w:hAnsi="ＭＳ ゴシック" w:hint="eastAsia"/>
-        </w:rPr>
-        <w:t>６</w:t>
-      </w:r>
-      <w:r>
-        <w:rPr>
-          <w:rFonts w:ascii="ＭＳ ゴシック" w:eastAsia="ＭＳ ゴシック" w:hAnsi="ＭＳ ゴシック" w:hint="eastAsia"/>
-        </w:rPr>
-        <w:t>）目標値</w:t>
-      </w:r>
-    </w:p>
-    <w:p>
-      <w:pPr>
-        <w:rPr>
-          <w:rFonts w:ascii="ＭＳ ゴシック" w:eastAsia="ＭＳ ゴシック" w:hAnsi="ＭＳ ゴシック" w:hint="eastAsia"/>
-        </w:rPr>
-      </w:pPr>
-      <w:r>
-        <w:rPr>
-          <w:rFonts w:ascii="ＭＳ ゴシック" w:eastAsia="ＭＳ ゴシック" w:hAnsi="ＭＳ ゴシック" w:hint="eastAsia"/>
-        </w:rPr>
-        <w:t xml:space="preserve">　　・変流比設定に応じて、電圧測定する電流値が決定され</w:t>
-      </w:r>
-      <w:r>
-        <w:rPr>
-          <w:rFonts w:ascii="ＭＳ ゴシック" w:eastAsia="ＭＳ ゴシック" w:hAnsi="ＭＳ ゴシック" w:hint="eastAsia"/>
-        </w:rPr>
-        <w:t>、表示されます</w:t>
+        <w:t>②</w:t>
+      </w:r>
+      <w:r>
+        <w:rPr>
+          <w:rFonts w:ascii="ＭＳ ゴシック" w:eastAsia="ＭＳ ゴシック" w:hAnsi="ＭＳ ゴシック" w:hint="eastAsia"/>
+        </w:rPr>
+        <w:t>制御不能</w:t>
+      </w:r>
+    </w:p>
+    <w:p>
+      <w:pPr>
+        <w:rPr>
+          <w:rFonts w:ascii="ＭＳ ゴシック" w:eastAsia="ＭＳ ゴシック" w:hAnsi="ＭＳ ゴシック"/>
+        </w:rPr>
+      </w:pPr>
+      <w:r>
+        <w:rPr>
+          <w:rFonts w:ascii="ＭＳ ゴシック" w:eastAsia="ＭＳ ゴシック" w:hAnsi="ＭＳ ゴシック" w:hint="eastAsia"/>
+        </w:rPr>
+        <w:t xml:space="preserve">　　　・制御ボックスと接続した状態で、電源または電力計と通信が出来ない、これらからエラー</w:t>
+      </w:r>
+    </w:p>
+    <w:p>
+      <w:pPr>
+        <w:ind w:firstLineChars="400" w:firstLine="840"/>
+        <w:rPr>
+          <w:rFonts w:ascii="ＭＳ ゴシック" w:eastAsia="ＭＳ ゴシック" w:hAnsi="ＭＳ ゴシック"/>
+        </w:rPr>
+      </w:pPr>
+      <w:r>
+        <w:rPr>
+          <w:rFonts w:ascii="ＭＳ ゴシック" w:eastAsia="ＭＳ ゴシック" w:hAnsi="ＭＳ ゴシック" w:hint="eastAsia"/>
+        </w:rPr>
+        <w:t>が返った時、</w:t>
+      </w:r>
+      <w:r>
+        <w:rPr>
+          <w:rFonts w:ascii="ＭＳ ゴシック" w:eastAsia="ＭＳ ゴシック" w:hAnsi="ＭＳ ゴシック" w:hint="eastAsia"/>
+        </w:rPr>
+        <w:t>異常動作を行います</w:t>
       </w:r>
       <w:r>
         <w:rPr>
@@ -3278,346 +4026,102 @@
           <w:rFonts w:ascii="ＭＳ ゴシック" w:eastAsia="ＭＳ ゴシック" w:hAnsi="ＭＳ ゴシック"/>
         </w:rPr>
       </w:pPr>
-    </w:p>
-    <w:p>
-      <w:pPr>
-        <w:rPr>
-          <w:rFonts w:ascii="ＭＳ ゴシック" w:eastAsia="ＭＳ ゴシック" w:hAnsi="ＭＳ ゴシック"/>
-        </w:rPr>
-      </w:pPr>
-      <w:r>
-        <w:rPr>
-          <w:rFonts w:ascii="ＭＳ ゴシック" w:eastAsia="ＭＳ ゴシック" w:hAnsi="ＭＳ ゴシック" w:hint="eastAsia"/>
-        </w:rPr>
-        <w:t>（</w:t>
-      </w:r>
-      <w:r>
-        <w:rPr>
-          <w:rFonts w:ascii="ＭＳ ゴシック" w:eastAsia="ＭＳ ゴシック" w:hAnsi="ＭＳ ゴシック" w:hint="eastAsia"/>
-        </w:rPr>
-        <w:t>７</w:t>
-      </w:r>
-      <w:r>
-        <w:rPr>
-          <w:rFonts w:ascii="ＭＳ ゴシック" w:eastAsia="ＭＳ ゴシック" w:hAnsi="ＭＳ ゴシック" w:hint="eastAsia"/>
-        </w:rPr>
-        <w:t>）精度[%]</w:t>
-      </w:r>
-    </w:p>
-    <w:p>
-      <w:pPr>
-        <w:rPr>
-          <w:rFonts w:ascii="ＭＳ ゴシック" w:eastAsia="ＭＳ ゴシック" w:hAnsi="ＭＳ ゴシック"/>
-        </w:rPr>
-      </w:pPr>
-      <w:r>
-        <w:rPr>
-          <w:rFonts w:ascii="ＭＳ ゴシック" w:eastAsia="ＭＳ ゴシック" w:hAnsi="ＭＳ ゴシック" w:hint="eastAsia"/>
-        </w:rPr>
-        <w:t xml:space="preserve">　　・印可電圧で電流値を調整するが、定電流機能が無い為、目標値丁度に合わせる事が困難</w:t>
-      </w:r>
-      <w:r>
-        <w:rPr>
-          <w:rFonts w:ascii="ＭＳ ゴシック" w:eastAsia="ＭＳ ゴシック" w:hAnsi="ＭＳ ゴシック" w:hint="eastAsia"/>
-        </w:rPr>
-        <w:t>です</w:t>
-      </w:r>
-      <w:r>
-        <w:rPr>
-          <w:rFonts w:ascii="ＭＳ ゴシック" w:eastAsia="ＭＳ ゴシック" w:hAnsi="ＭＳ ゴシック" w:hint="eastAsia"/>
-        </w:rPr>
-        <w:t>。</w:t>
-      </w:r>
-    </w:p>
-    <w:p>
-      <w:pPr>
-        <w:rPr>
-          <w:rFonts w:ascii="ＭＳ ゴシック" w:eastAsia="ＭＳ ゴシック" w:hAnsi="ＭＳ ゴシック"/>
-        </w:rPr>
-      </w:pPr>
-      <w:r>
-        <w:rPr>
-          <w:rFonts w:ascii="ＭＳ ゴシック" w:eastAsia="ＭＳ ゴシック" w:hAnsi="ＭＳ ゴシック" w:hint="eastAsia"/>
-        </w:rPr>
-        <w:t xml:space="preserve">　　・そこで、目標値に対しどれ位ずれても良いかを設定</w:t>
-      </w:r>
-      <w:r>
-        <w:rPr>
-          <w:rFonts w:ascii="ＭＳ ゴシック" w:eastAsia="ＭＳ ゴシック" w:hAnsi="ＭＳ ゴシック" w:hint="eastAsia"/>
-        </w:rPr>
-        <w:t>します</w:t>
-      </w:r>
-      <w:r>
-        <w:rPr>
-          <w:rFonts w:ascii="ＭＳ ゴシック" w:eastAsia="ＭＳ ゴシック" w:hAnsi="ＭＳ ゴシック" w:hint="eastAsia"/>
-        </w:rPr>
-        <w:t>。</w:t>
-      </w:r>
-    </w:p>
-    <w:p>
-      <w:pPr>
-        <w:rPr>
-          <w:rFonts w:ascii="ＭＳ ゴシック" w:eastAsia="ＭＳ ゴシック" w:hAnsi="ＭＳ ゴシック"/>
-        </w:rPr>
-      </w:pPr>
-      <w:r>
-        <w:rPr>
-          <w:rFonts w:ascii="ＭＳ ゴシック" w:eastAsia="ＭＳ ゴシック" w:hAnsi="ＭＳ ゴシック" w:hint="eastAsia"/>
-        </w:rPr>
-        <w:t xml:space="preserve">　　・精度内に電流値が入った時、電圧値を測定</w:t>
-      </w:r>
-      <w:r>
-        <w:rPr>
-          <w:rFonts w:ascii="ＭＳ ゴシック" w:eastAsia="ＭＳ ゴシック" w:hAnsi="ＭＳ ゴシック" w:hint="eastAsia"/>
-        </w:rPr>
-        <w:t>します</w:t>
-      </w:r>
-      <w:r>
-        <w:rPr>
-          <w:rFonts w:ascii="ＭＳ ゴシック" w:eastAsia="ＭＳ ゴシック" w:hAnsi="ＭＳ ゴシック" w:hint="eastAsia"/>
-        </w:rPr>
-        <w:t>。</w:t>
-      </w:r>
-    </w:p>
-    <w:p>
-      <w:pPr>
-        <w:rPr>
-          <w:rFonts w:ascii="ＭＳ ゴシック" w:eastAsia="ＭＳ ゴシック" w:hAnsi="ＭＳ ゴシック"/>
-        </w:rPr>
-      </w:pPr>
-    </w:p>
-    <w:p>
-      <w:pPr>
-        <w:rPr>
-          <w:rFonts w:ascii="ＭＳ ゴシック" w:eastAsia="ＭＳ ゴシック" w:hAnsi="ＭＳ ゴシック"/>
-        </w:rPr>
-      </w:pPr>
-      <w:r>
-        <w:rPr>
-          <w:rFonts w:ascii="ＭＳ ゴシック" w:eastAsia="ＭＳ ゴシック" w:hAnsi="ＭＳ ゴシック" w:hint="eastAsia"/>
-        </w:rPr>
-        <w:t>（</w:t>
-      </w:r>
-      <w:r>
-        <w:rPr>
-          <w:rFonts w:ascii="ＭＳ ゴシック" w:eastAsia="ＭＳ ゴシック" w:hAnsi="ＭＳ ゴシック" w:hint="eastAsia"/>
-        </w:rPr>
-        <w:t>８</w:t>
-      </w:r>
-      <w:r>
-        <w:rPr>
-          <w:rFonts w:ascii="ＭＳ ゴシック" w:eastAsia="ＭＳ ゴシック" w:hAnsi="ＭＳ ゴシック" w:hint="eastAsia"/>
-        </w:rPr>
-        <w:t>）測定値[A]、</w:t>
-      </w:r>
-      <w:r>
-        <w:rPr>
-          <w:rFonts w:ascii="ＭＳ ゴシック" w:eastAsia="ＭＳ ゴシック" w:hAnsi="ＭＳ ゴシック" w:hint="eastAsia"/>
-        </w:rPr>
-        <w:t xml:space="preserve"> </w:t>
-      </w:r>
-      <w:r>
-        <w:rPr>
-          <w:rFonts w:ascii="ＭＳ ゴシック" w:eastAsia="ＭＳ ゴシック" w:hAnsi="ＭＳ ゴシック" w:hint="eastAsia"/>
-        </w:rPr>
-        <w:t>励磁電圧[V]</w:t>
-      </w:r>
-    </w:p>
-    <w:p>
-      <w:pPr>
-        <w:rPr>
-          <w:rFonts w:ascii="ＭＳ ゴシック" w:eastAsia="ＭＳ ゴシック" w:hAnsi="ＭＳ ゴシック"/>
-        </w:rPr>
-      </w:pPr>
-      <w:r>
-        <w:rPr>
-          <w:rFonts w:ascii="ＭＳ ゴシック" w:eastAsia="ＭＳ ゴシック" w:hAnsi="ＭＳ ゴシック" w:hint="eastAsia"/>
-        </w:rPr>
-        <w:t xml:space="preserve">　　・電流が目標値になった時、誤差を含むので、その電流値も記録しグラフを書</w:t>
-      </w:r>
-      <w:r>
-        <w:rPr>
-          <w:rFonts w:ascii="ＭＳ ゴシック" w:eastAsia="ＭＳ ゴシック" w:hAnsi="ＭＳ ゴシック" w:hint="eastAsia"/>
-        </w:rPr>
-        <w:t>きます</w:t>
-      </w:r>
-      <w:r>
-        <w:rPr>
-          <w:rFonts w:ascii="ＭＳ ゴシック" w:eastAsia="ＭＳ ゴシック" w:hAnsi="ＭＳ ゴシック" w:hint="eastAsia"/>
-        </w:rPr>
-        <w:t>。</w:t>
-      </w:r>
-    </w:p>
-    <w:p>
-      <w:pPr>
-        <w:rPr>
-          <w:rFonts w:ascii="ＭＳ ゴシック" w:eastAsia="ＭＳ ゴシック" w:hAnsi="ＭＳ ゴシック"/>
-        </w:rPr>
-      </w:pPr>
-      <w:r>
-        <w:rPr>
-          <w:rFonts w:ascii="ＭＳ ゴシック" w:eastAsia="ＭＳ ゴシック" w:hAnsi="ＭＳ ゴシック" w:hint="eastAsia"/>
-        </w:rPr>
-        <w:t xml:space="preserve">　　・</w:t>
-      </w:r>
-      <w:r>
-        <w:rPr>
-          <w:rFonts w:ascii="ＭＳ ゴシック" w:eastAsia="ＭＳ ゴシック" w:hAnsi="ＭＳ ゴシック" w:hint="eastAsia"/>
-        </w:rPr>
-        <w:t>電流が目標値になった時</w:t>
-      </w:r>
-      <w:r>
-        <w:rPr>
-          <w:rFonts w:ascii="ＭＳ ゴシック" w:eastAsia="ＭＳ ゴシック" w:hAnsi="ＭＳ ゴシック" w:hint="eastAsia"/>
-        </w:rPr>
-        <w:t>の電圧値を励磁電圧として記録</w:t>
-      </w:r>
-      <w:r>
-        <w:rPr>
-          <w:rFonts w:ascii="ＭＳ ゴシック" w:eastAsia="ＭＳ ゴシック" w:hAnsi="ＭＳ ゴシック" w:hint="eastAsia"/>
-        </w:rPr>
-        <w:t>します</w:t>
-      </w:r>
-      <w:r>
-        <w:rPr>
-          <w:rFonts w:ascii="ＭＳ ゴシック" w:eastAsia="ＭＳ ゴシック" w:hAnsi="ＭＳ ゴシック" w:hint="eastAsia"/>
-        </w:rPr>
-        <w:t>。</w:t>
-      </w:r>
-    </w:p>
-    <w:p>
-      <w:pPr>
-        <w:rPr>
-          <w:rFonts w:ascii="ＭＳ ゴシック" w:eastAsia="ＭＳ ゴシック" w:hAnsi="ＭＳ ゴシック" w:hint="eastAsia"/>
-        </w:rPr>
-      </w:pPr>
-    </w:p>
-    <w:p>
-      <w:pPr>
-        <w:rPr>
-          <w:rFonts w:ascii="ＭＳ ゴシック" w:eastAsia="ＭＳ ゴシック" w:hAnsi="ＭＳ ゴシック"/>
-        </w:rPr>
-      </w:pPr>
-      <w:r>
-        <w:rPr>
-          <w:rFonts w:ascii="ＭＳ ゴシック" w:eastAsia="ＭＳ ゴシック" w:hAnsi="ＭＳ ゴシック" w:hint="eastAsia"/>
-        </w:rPr>
-        <w:t>（</w:t>
-      </w:r>
-      <w:r>
-        <w:rPr>
-          <w:rFonts w:ascii="ＭＳ ゴシック" w:eastAsia="ＭＳ ゴシック" w:hAnsi="ＭＳ ゴシック" w:hint="eastAsia"/>
-        </w:rPr>
-        <w:t>９</w:t>
-      </w:r>
-      <w:r>
-        <w:rPr>
-          <w:rFonts w:ascii="ＭＳ ゴシック" w:eastAsia="ＭＳ ゴシック" w:hAnsi="ＭＳ ゴシック" w:hint="eastAsia"/>
-        </w:rPr>
-        <w:t>）</w:t>
-      </w:r>
-      <w:r>
-        <w:rPr>
-          <w:rFonts w:ascii="ＭＳ ゴシック" w:eastAsia="ＭＳ ゴシック" w:hAnsi="ＭＳ ゴシック" w:hint="eastAsia"/>
-        </w:rPr>
-        <w:t>自動測定の</w:t>
-      </w:r>
-      <w:r>
-        <w:rPr>
-          <w:rFonts w:ascii="ＭＳ ゴシック" w:eastAsia="ＭＳ ゴシック" w:hAnsi="ＭＳ ゴシック" w:hint="eastAsia"/>
-        </w:rPr>
-        <w:t>基本動作</w:t>
-      </w:r>
-    </w:p>
-    <w:p>
-      <w:pPr>
-        <w:rPr>
-          <w:rFonts w:ascii="ＭＳ ゴシック" w:eastAsia="ＭＳ ゴシック" w:hAnsi="ＭＳ ゴシック"/>
-        </w:rPr>
-      </w:pPr>
-      <w:r>
-        <w:rPr>
-          <w:rFonts w:ascii="ＭＳ ゴシック" w:eastAsia="ＭＳ ゴシック" w:hAnsi="ＭＳ ゴシック" w:hint="eastAsia"/>
-        </w:rPr>
-        <w:t xml:space="preserve">　　①パラメター設定</w:t>
-      </w:r>
-    </w:p>
-    <w:p>
-      <w:pPr>
-        <w:rPr>
-          <w:rFonts w:ascii="ＭＳ ゴシック" w:eastAsia="ＭＳ ゴシック" w:hAnsi="ＭＳ ゴシック"/>
-        </w:rPr>
-      </w:pPr>
-      <w:r>
-        <w:rPr>
-          <w:rFonts w:ascii="ＭＳ ゴシック" w:eastAsia="ＭＳ ゴシック" w:hAnsi="ＭＳ ゴシック" w:hint="eastAsia"/>
-        </w:rPr>
-        <w:t xml:space="preserve">　　　・励磁電圧、変流比、．．．等の測定パラメターを設定します。</w:t>
-      </w:r>
-    </w:p>
-    <w:p>
-      <w:pPr>
-        <w:rPr>
-          <w:rFonts w:ascii="ＭＳ ゴシック" w:eastAsia="ＭＳ ゴシック" w:hAnsi="ＭＳ ゴシック" w:hint="eastAsia"/>
-        </w:rPr>
-      </w:pPr>
-      <w:r>
-        <w:rPr>
-          <w:rFonts w:ascii="ＭＳ ゴシック" w:eastAsia="ＭＳ ゴシック" w:hAnsi="ＭＳ ゴシック" w:hint="eastAsia"/>
-        </w:rPr>
-        <w:t xml:space="preserve">　　　・測定チャンネルを設定します。</w:t>
-      </w:r>
-    </w:p>
-    <w:p>
-      <w:pPr>
-        <w:rPr>
-          <w:rFonts w:ascii="ＭＳ ゴシック" w:eastAsia="ＭＳ ゴシック" w:hAnsi="ＭＳ ゴシック"/>
-        </w:rPr>
-      </w:pPr>
-      <w:r>
-        <w:rPr>
-          <w:rFonts w:ascii="ＭＳ ゴシック" w:eastAsia="ＭＳ ゴシック" w:hAnsi="ＭＳ ゴシック" w:hint="eastAsia"/>
-        </w:rPr>
-        <w:t xml:space="preserve">　　②制御ボックスと接続</w:t>
-      </w:r>
-    </w:p>
-    <w:p>
-      <w:pPr>
-        <w:rPr>
-          <w:rFonts w:ascii="ＭＳ ゴシック" w:eastAsia="ＭＳ ゴシック" w:hAnsi="ＭＳ ゴシック"/>
-        </w:rPr>
-      </w:pPr>
-      <w:r>
-        <w:rPr>
-          <w:rFonts w:ascii="ＭＳ ゴシック" w:eastAsia="ＭＳ ゴシック" w:hAnsi="ＭＳ ゴシック" w:hint="eastAsia"/>
-        </w:rPr>
-        <w:t xml:space="preserve">　　　・接続ボタンで制御ボックスに接続します。</w:t>
-      </w:r>
-    </w:p>
-    <w:p>
-      <w:pPr>
-        <w:rPr>
-          <w:rFonts w:ascii="ＭＳ ゴシック" w:eastAsia="ＭＳ ゴシック" w:hAnsi="ＭＳ ゴシック"/>
-        </w:rPr>
-      </w:pPr>
-      <w:r>
-        <w:rPr>
-          <w:rFonts w:ascii="ＭＳ ゴシック" w:eastAsia="ＭＳ ゴシック" w:hAnsi="ＭＳ ゴシック" w:hint="eastAsia"/>
-        </w:rPr>
-        <w:t xml:space="preserve">　　　・接続忘れや何らかの理由で接続できない場合、内容をメッセージボックスで表示します。</w:t>
-      </w:r>
-    </w:p>
-    <w:p>
-      <w:pPr>
-        <w:rPr>
-          <w:rFonts w:ascii="ＭＳ ゴシック" w:eastAsia="ＭＳ ゴシック" w:hAnsi="ＭＳ ゴシック"/>
-        </w:rPr>
-      </w:pPr>
-      <w:r>
-        <w:rPr>
-          <w:rFonts w:ascii="ＭＳ ゴシック" w:eastAsia="ＭＳ ゴシック" w:hAnsi="ＭＳ ゴシック" w:hint="eastAsia"/>
-        </w:rPr>
-        <w:t xml:space="preserve">　　③測定の開始</w:t>
+      <w:r>
+        <w:rPr>
+          <w:rFonts w:ascii="ＭＳ ゴシック" w:eastAsia="ＭＳ ゴシック" w:hAnsi="ＭＳ ゴシック" w:hint="eastAsia"/>
+        </w:rPr>
+        <w:t xml:space="preserve">　　③測定異常</w:t>
+      </w:r>
+    </w:p>
+    <w:p>
+      <w:pPr>
+        <w:rPr>
+          <w:rFonts w:ascii="ＭＳ ゴシック" w:eastAsia="ＭＳ ゴシック" w:hAnsi="ＭＳ ゴシック"/>
+        </w:rPr>
+      </w:pPr>
+      <w:r>
+        <w:rPr>
+          <w:rFonts w:ascii="ＭＳ ゴシック" w:eastAsia="ＭＳ ゴシック" w:hAnsi="ＭＳ ゴシック" w:hint="eastAsia"/>
+        </w:rPr>
+        <w:t xml:space="preserve">　　　・配線外れ等、何らかの要因で電圧または電流値が異常値を取った時</w:t>
+      </w:r>
+      <w:r>
+        <w:rPr>
+          <w:rFonts w:ascii="ＭＳ ゴシック" w:eastAsia="ＭＳ ゴシック" w:hAnsi="ＭＳ ゴシック" w:hint="eastAsia"/>
+        </w:rPr>
+        <w:t>、異常動作を行います。</w:t>
+      </w:r>
+    </w:p>
+    <w:p>
+      <w:pPr>
+        <w:ind w:firstLineChars="300" w:firstLine="630"/>
+        <w:rPr>
+          <w:rFonts w:ascii="ＭＳ ゴシック" w:eastAsia="ＭＳ ゴシック" w:hAnsi="ＭＳ ゴシック"/>
+        </w:rPr>
+      </w:pPr>
+      <w:r>
+        <w:rPr>
+          <w:rFonts w:ascii="ＭＳ ゴシック" w:eastAsia="ＭＳ ゴシック" w:hAnsi="ＭＳ ゴシック" w:hint="eastAsia"/>
+        </w:rPr>
+        <w:t>・電圧が指示通り</w:t>
+      </w:r>
+      <w:r>
+        <w:rPr>
+          <w:rFonts w:ascii="ＭＳ ゴシック" w:eastAsia="ＭＳ ゴシック" w:hAnsi="ＭＳ ゴシック" w:hint="eastAsia"/>
+        </w:rPr>
+        <w:t>電圧が上</w:t>
+      </w:r>
+      <w:r>
+        <w:rPr>
+          <w:rFonts w:ascii="ＭＳ ゴシック" w:eastAsia="ＭＳ ゴシック" w:hAnsi="ＭＳ ゴシック" w:hint="eastAsia"/>
+        </w:rPr>
+        <w:t>（下）</w:t>
+      </w:r>
+      <w:r>
+        <w:rPr>
+          <w:rFonts w:ascii="ＭＳ ゴシック" w:eastAsia="ＭＳ ゴシック" w:hAnsi="ＭＳ ゴシック" w:hint="eastAsia"/>
+        </w:rPr>
+        <w:t>がらない、</w:t>
+      </w:r>
+      <w:r>
+        <w:rPr>
+          <w:rFonts w:ascii="ＭＳ ゴシック" w:eastAsia="ＭＳ ゴシック" w:hAnsi="ＭＳ ゴシック" w:hint="eastAsia"/>
+        </w:rPr>
+        <w:t>異常な電圧（高電圧）となる。</w:t>
+      </w:r>
+    </w:p>
+    <w:p>
+      <w:pPr>
+        <w:ind w:firstLineChars="300" w:firstLine="630"/>
+        <w:rPr>
+          <w:rFonts w:ascii="ＭＳ ゴシック" w:eastAsia="ＭＳ ゴシック" w:hAnsi="ＭＳ ゴシック"/>
+        </w:rPr>
+      </w:pPr>
+      <w:r>
+        <w:rPr>
+          <w:rFonts w:ascii="ＭＳ ゴシック" w:eastAsia="ＭＳ ゴシック" w:hAnsi="ＭＳ ゴシック" w:hint="eastAsia"/>
+        </w:rPr>
+        <w:t>・異常な電流が流れる等です。</w:t>
+      </w:r>
+    </w:p>
+    <w:p>
+      <w:pPr>
+        <w:rPr>
+          <w:rFonts w:ascii="ＭＳ ゴシック" w:eastAsia="ＭＳ ゴシック" w:hAnsi="ＭＳ ゴシック"/>
+        </w:rPr>
+      </w:pPr>
+    </w:p>
+    <w:p>
+      <w:pPr>
+        <w:rPr>
+          <w:rFonts w:ascii="ＭＳ ゴシック" w:eastAsia="ＭＳ ゴシック" w:hAnsi="ＭＳ ゴシック"/>
+        </w:rPr>
+      </w:pPr>
+      <w:r>
+        <w:rPr>
+          <w:rFonts w:ascii="ＭＳ ゴシック" w:eastAsia="ＭＳ ゴシック" w:hAnsi="ＭＳ ゴシック" w:hint="eastAsia"/>
+        </w:rPr>
+        <w:t>４．その他－立会検査</w:t>
       </w:r>
     </w:p>
     <w:p>
@@ -3631,637 +4135,12 @@
         <w:rPr>
           <w:rFonts w:ascii="ＭＳ ゴシック" w:eastAsia="ＭＳ ゴシック" w:hAnsi="ＭＳ ゴシック" w:hint="eastAsia"/>
         </w:rPr>
-        <w:t xml:space="preserve">　　・開始後、パトライトをONします。</w:t>
-      </w:r>
-    </w:p>
-    <w:p>
-      <w:pPr>
-        <w:rPr>
-          <w:rFonts w:ascii="ＭＳ ゴシック" w:eastAsia="ＭＳ ゴシック" w:hAnsi="ＭＳ ゴシック"/>
-        </w:rPr>
-      </w:pPr>
-      <w:r>
-        <w:rPr>
-          <w:rFonts w:ascii="ＭＳ ゴシック" w:eastAsia="ＭＳ ゴシック" w:hAnsi="ＭＳ ゴシック" w:hint="eastAsia"/>
-        </w:rPr>
-        <w:t xml:space="preserve">　　</w:t>
-      </w:r>
-      <w:r>
-        <w:rPr>
-          <w:rFonts w:ascii="ＭＳ ゴシック" w:eastAsia="ＭＳ ゴシック" w:hAnsi="ＭＳ ゴシック" w:hint="eastAsia"/>
-        </w:rPr>
-        <w:t xml:space="preserve">　</w:t>
-      </w:r>
-      <w:r>
-        <w:rPr>
-          <w:rFonts w:ascii="ＭＳ ゴシック" w:eastAsia="ＭＳ ゴシック" w:hAnsi="ＭＳ ゴシック" w:hint="eastAsia"/>
-        </w:rPr>
-        <w:t>・変流比設定に</w:t>
-      </w:r>
-      <w:r>
-        <w:rPr>
-          <w:rFonts w:ascii="ＭＳ ゴシック" w:eastAsia="ＭＳ ゴシック" w:hAnsi="ＭＳ ゴシック" w:hint="eastAsia"/>
-        </w:rPr>
-        <w:t>応じて、</w:t>
-      </w:r>
-      <w:r>
-        <w:rPr>
-          <w:rFonts w:ascii="ＭＳ ゴシック" w:eastAsia="ＭＳ ゴシック" w:hAnsi="ＭＳ ゴシック" w:hint="eastAsia"/>
-        </w:rPr>
-        <w:t>５Aもしくは１Aになる様に電圧電圧を徐々に上げて行きます。</w:t>
-      </w:r>
-    </w:p>
-    <w:p>
-      <w:pPr>
-        <w:rPr>
-          <w:rFonts w:ascii="ＭＳ ゴシック" w:eastAsia="ＭＳ ゴシック" w:hAnsi="ＭＳ ゴシック"/>
-        </w:rPr>
-      </w:pPr>
-      <w:r>
-        <w:rPr>
-          <w:rFonts w:ascii="ＭＳ ゴシック" w:eastAsia="ＭＳ ゴシック" w:hAnsi="ＭＳ ゴシック" w:hint="eastAsia"/>
-        </w:rPr>
-        <w:lastRenderedPageBreak/>
-        <w:t xml:space="preserve">　　</w:t>
-      </w:r>
-      <w:r>
-        <w:rPr>
-          <w:rFonts w:ascii="ＭＳ ゴシック" w:eastAsia="ＭＳ ゴシック" w:hAnsi="ＭＳ ゴシック" w:hint="eastAsia"/>
-        </w:rPr>
-        <w:t xml:space="preserve">　</w:t>
-      </w:r>
-      <w:r>
-        <w:rPr>
-          <w:rFonts w:ascii="ＭＳ ゴシック" w:eastAsia="ＭＳ ゴシック" w:hAnsi="ＭＳ ゴシック" w:hint="eastAsia"/>
-        </w:rPr>
-        <w:t>・その後、目標値の電流になる様に電圧を下げて行きます。</w:t>
-      </w:r>
-    </w:p>
-    <w:p>
-      <w:pPr>
-        <w:rPr>
-          <w:rFonts w:ascii="ＭＳ ゴシック" w:eastAsia="ＭＳ ゴシック" w:hAnsi="ＭＳ ゴシック"/>
-        </w:rPr>
-      </w:pPr>
-      <w:r>
-        <w:rPr>
-          <w:rFonts w:ascii="ＭＳ ゴシック" w:eastAsia="ＭＳ ゴシック" w:hAnsi="ＭＳ ゴシック" w:hint="eastAsia"/>
-        </w:rPr>
-        <w:t xml:space="preserve">    </w:t>
-      </w:r>
-      <w:r>
-        <w:rPr>
-          <w:rFonts w:ascii="ＭＳ ゴシック" w:eastAsia="ＭＳ ゴシック" w:hAnsi="ＭＳ ゴシック" w:hint="eastAsia"/>
-        </w:rPr>
-        <w:t xml:space="preserve">　</w:t>
-      </w:r>
-      <w:r>
-        <w:rPr>
-          <w:rFonts w:ascii="ＭＳ ゴシック" w:eastAsia="ＭＳ ゴシック" w:hAnsi="ＭＳ ゴシック" w:hint="eastAsia"/>
-        </w:rPr>
-        <w:t>・目標値の電流値は誤差を含みます。</w:t>
-      </w:r>
-      <w:r>
-        <w:rPr>
-          <w:rFonts w:ascii="ＭＳ ゴシック" w:eastAsia="ＭＳ ゴシック" w:hAnsi="ＭＳ ゴシック" w:hint="eastAsia"/>
-        </w:rPr>
-        <w:t>許容できる</w:t>
-      </w:r>
-      <w:r>
-        <w:rPr>
-          <w:rFonts w:ascii="ＭＳ ゴシック" w:eastAsia="ＭＳ ゴシック" w:hAnsi="ＭＳ ゴシック" w:hint="eastAsia"/>
-        </w:rPr>
-        <w:t>誤差を‘精度[%]’で設定します。</w:t>
-      </w:r>
-    </w:p>
-    <w:p>
-      <w:pPr>
-        <w:rPr>
-          <w:rFonts w:ascii="ＭＳ ゴシック" w:eastAsia="ＭＳ ゴシック" w:hAnsi="ＭＳ ゴシック"/>
-        </w:rPr>
-      </w:pPr>
-      <w:r>
-        <w:rPr>
-          <w:rFonts w:ascii="ＭＳ ゴシック" w:eastAsia="ＭＳ ゴシック" w:hAnsi="ＭＳ ゴシック" w:hint="eastAsia"/>
-        </w:rPr>
-        <w:t xml:space="preserve">　　　</w:t>
-      </w:r>
-      <w:r>
-        <w:rPr>
-          <w:rFonts w:ascii="ＭＳ ゴシック" w:eastAsia="ＭＳ ゴシック" w:hAnsi="ＭＳ ゴシック" w:hint="eastAsia"/>
-        </w:rPr>
-        <w:t xml:space="preserve">　</w:t>
-      </w:r>
-      <w:r>
-        <w:rPr>
-          <w:rFonts w:ascii="ＭＳ ゴシック" w:eastAsia="ＭＳ ゴシック" w:hAnsi="ＭＳ ゴシック" w:hint="eastAsia"/>
-        </w:rPr>
-        <w:t>この精度内入った時、目標値の電流となったと判断します。</w:t>
-      </w:r>
-    </w:p>
-    <w:p>
-      <w:pPr>
-        <w:rPr>
-          <w:rFonts w:ascii="ＭＳ ゴシック" w:eastAsia="ＭＳ ゴシック" w:hAnsi="ＭＳ ゴシック" w:hint="eastAsia"/>
-        </w:rPr>
-      </w:pPr>
-      <w:r>
-        <w:rPr>
-          <w:rFonts w:ascii="ＭＳ ゴシック" w:eastAsia="ＭＳ ゴシック" w:hAnsi="ＭＳ ゴシック" w:hint="eastAsia"/>
-        </w:rPr>
-        <w:t xml:space="preserve">　　　・測定中の電源と電力計の電圧と電流の表示値は、モニタグループに表示されます。</w:t>
-      </w:r>
-    </w:p>
-    <w:p>
-      <w:pPr>
-        <w:rPr>
-          <w:rFonts w:ascii="ＭＳ ゴシック" w:eastAsia="ＭＳ ゴシック" w:hAnsi="ＭＳ ゴシック"/>
-        </w:rPr>
-      </w:pPr>
-      <w:r>
-        <w:rPr>
-          <w:rFonts w:ascii="ＭＳ ゴシック" w:eastAsia="ＭＳ ゴシック" w:hAnsi="ＭＳ ゴシック" w:hint="eastAsia"/>
-        </w:rPr>
-        <w:t xml:space="preserve">　　　・目標値から多少ずれても、電圧と電流を測定しその値でグラフを書きますので、実質上</w:t>
-      </w:r>
-    </w:p>
-    <w:p>
-      <w:pPr>
-        <w:rPr>
-          <w:rFonts w:ascii="ＭＳ ゴシック" w:eastAsia="ＭＳ ゴシック" w:hAnsi="ＭＳ ゴシック" w:hint="eastAsia"/>
-        </w:rPr>
-      </w:pPr>
-      <w:r>
-        <w:rPr>
-          <w:rFonts w:ascii="ＭＳ ゴシック" w:eastAsia="ＭＳ ゴシック" w:hAnsi="ＭＳ ゴシック" w:hint="eastAsia"/>
-        </w:rPr>
-        <w:t xml:space="preserve">　　　　誤差はあまり問題が無いと考えます。</w:t>
-      </w:r>
-    </w:p>
-    <w:p>
-      <w:pPr>
-        <w:rPr>
-          <w:rFonts w:ascii="ＭＳ ゴシック" w:eastAsia="ＭＳ ゴシック" w:hAnsi="ＭＳ ゴシック"/>
-        </w:rPr>
-      </w:pPr>
-      <w:r>
-        <w:rPr>
-          <w:rFonts w:ascii="ＭＳ ゴシック" w:eastAsia="ＭＳ ゴシック" w:hAnsi="ＭＳ ゴシック" w:hint="eastAsia"/>
-        </w:rPr>
-        <w:t xml:space="preserve">　　</w:t>
-      </w:r>
-      <w:r>
-        <w:rPr>
-          <w:rFonts w:ascii="ＭＳ ゴシック" w:eastAsia="ＭＳ ゴシック" w:hAnsi="ＭＳ ゴシック" w:hint="eastAsia"/>
-        </w:rPr>
-        <w:t xml:space="preserve">　</w:t>
-      </w:r>
-      <w:r>
-        <w:rPr>
-          <w:rFonts w:ascii="ＭＳ ゴシック" w:eastAsia="ＭＳ ゴシック" w:hAnsi="ＭＳ ゴシック" w:hint="eastAsia"/>
-        </w:rPr>
         <w:t>・</w:t>
       </w:r>
       <w:r>
         <w:rPr>
           <w:rFonts w:ascii="ＭＳ ゴシック" w:eastAsia="ＭＳ ゴシック" w:hAnsi="ＭＳ ゴシック" w:hint="eastAsia"/>
         </w:rPr>
-        <w:t>電力計の</w:t>
-      </w:r>
-      <w:r>
-        <w:rPr>
-          <w:rFonts w:ascii="ＭＳ ゴシック" w:eastAsia="ＭＳ ゴシック" w:hAnsi="ＭＳ ゴシック" w:hint="eastAsia"/>
-        </w:rPr>
-        <w:t>電流値を‘測定値[A]’、</w:t>
-      </w:r>
-      <w:r>
-        <w:rPr>
-          <w:rFonts w:ascii="ＭＳ ゴシック" w:eastAsia="ＭＳ ゴシック" w:hAnsi="ＭＳ ゴシック" w:hint="eastAsia"/>
-        </w:rPr>
-        <w:t>電圧</w:t>
-      </w:r>
-      <w:r>
-        <w:rPr>
-          <w:rFonts w:ascii="ＭＳ ゴシック" w:eastAsia="ＭＳ ゴシック" w:hAnsi="ＭＳ ゴシック" w:hint="eastAsia"/>
-        </w:rPr>
-        <w:t>値を</w:t>
-      </w:r>
-      <w:r>
-        <w:rPr>
-          <w:rFonts w:ascii="ＭＳ ゴシック" w:eastAsia="ＭＳ ゴシック" w:hAnsi="ＭＳ ゴシック"/>
-        </w:rPr>
-        <w:t>’</w:t>
-      </w:r>
-      <w:r>
-        <w:rPr>
-          <w:rFonts w:ascii="ＭＳ ゴシック" w:eastAsia="ＭＳ ゴシック" w:hAnsi="ＭＳ ゴシック" w:hint="eastAsia"/>
-        </w:rPr>
-        <w:t>励磁電圧</w:t>
-      </w:r>
-      <w:r>
-        <w:rPr>
-          <w:rFonts w:ascii="ＭＳ ゴシック" w:eastAsia="ＭＳ ゴシック" w:hAnsi="ＭＳ ゴシック" w:hint="eastAsia"/>
-        </w:rPr>
-        <w:t>[V]</w:t>
-      </w:r>
-      <w:r>
-        <w:rPr>
-          <w:rFonts w:ascii="ＭＳ ゴシック" w:eastAsia="ＭＳ ゴシック" w:hAnsi="ＭＳ ゴシック"/>
-        </w:rPr>
-        <w:t>’</w:t>
-      </w:r>
-      <w:r>
-        <w:rPr>
-          <w:rFonts w:ascii="ＭＳ ゴシック" w:eastAsia="ＭＳ ゴシック" w:hAnsi="ＭＳ ゴシック" w:hint="eastAsia"/>
-        </w:rPr>
-        <w:t>に入れて行きます。</w:t>
-      </w:r>
-    </w:p>
-    <w:p>
-      <w:pPr>
-        <w:rPr>
-          <w:rFonts w:ascii="ＭＳ ゴシック" w:eastAsia="ＭＳ ゴシック" w:hAnsi="ＭＳ ゴシック" w:hint="eastAsia"/>
-        </w:rPr>
-      </w:pPr>
-      <w:r>
-        <w:rPr>
-          <w:rFonts w:ascii="ＭＳ ゴシック" w:eastAsia="ＭＳ ゴシック" w:hAnsi="ＭＳ ゴシック" w:hint="eastAsia"/>
-        </w:rPr>
-        <w:t xml:space="preserve">　　④測定の終了</w:t>
-      </w:r>
-    </w:p>
-    <w:p>
-      <w:pPr>
-        <w:rPr>
-          <w:rFonts w:ascii="ＭＳ ゴシック" w:eastAsia="ＭＳ ゴシック" w:hAnsi="ＭＳ ゴシック"/>
-        </w:rPr>
-      </w:pPr>
-      <w:r>
-        <w:rPr>
-          <w:rFonts w:ascii="ＭＳ ゴシック" w:eastAsia="ＭＳ ゴシック" w:hAnsi="ＭＳ ゴシック" w:hint="eastAsia"/>
-        </w:rPr>
-        <w:t xml:space="preserve">　</w:t>
-      </w:r>
-      <w:r>
-        <w:rPr>
-          <w:rFonts w:ascii="ＭＳ ゴシック" w:eastAsia="ＭＳ ゴシック" w:hAnsi="ＭＳ ゴシック" w:hint="eastAsia"/>
-        </w:rPr>
-        <w:t xml:space="preserve">　</w:t>
-      </w:r>
-      <w:r>
-        <w:rPr>
-          <w:rFonts w:ascii="ＭＳ ゴシック" w:eastAsia="ＭＳ ゴシック" w:hAnsi="ＭＳ ゴシック" w:hint="eastAsia"/>
-        </w:rPr>
-        <w:t xml:space="preserve">　・最低電流迄測定したら、</w:t>
-      </w:r>
-      <w:r>
-        <w:rPr>
-          <w:rFonts w:ascii="ＭＳ ゴシック" w:eastAsia="ＭＳ ゴシック" w:hAnsi="ＭＳ ゴシック" w:hint="eastAsia"/>
-        </w:rPr>
-        <w:t>電源と全リレーをOFFします。</w:t>
-      </w:r>
-    </w:p>
-    <w:p>
-      <w:pPr>
-        <w:ind w:firstLineChars="300" w:firstLine="630"/>
-        <w:rPr>
-          <w:rFonts w:ascii="ＭＳ ゴシック" w:eastAsia="ＭＳ ゴシック" w:hAnsi="ＭＳ ゴシック"/>
-        </w:rPr>
-      </w:pPr>
-      <w:r>
-        <w:rPr>
-          <w:rFonts w:ascii="ＭＳ ゴシック" w:eastAsia="ＭＳ ゴシック" w:hAnsi="ＭＳ ゴシック" w:hint="eastAsia"/>
-        </w:rPr>
-        <w:t>・</w:t>
-      </w:r>
-      <w:r>
-        <w:rPr>
-          <w:rFonts w:ascii="ＭＳ ゴシック" w:eastAsia="ＭＳ ゴシック" w:hAnsi="ＭＳ ゴシック" w:hint="eastAsia"/>
-        </w:rPr>
-        <w:t>パトライトをOFFし</w:t>
-      </w:r>
-      <w:r>
-        <w:rPr>
-          <w:rFonts w:ascii="ＭＳ ゴシック" w:eastAsia="ＭＳ ゴシック" w:hAnsi="ＭＳ ゴシック" w:hint="eastAsia"/>
-        </w:rPr>
-        <w:t>ます。</w:t>
-      </w:r>
-    </w:p>
-    <w:p>
-      <w:pPr>
-        <w:ind w:firstLineChars="300" w:firstLine="630"/>
-        <w:rPr>
-          <w:rFonts w:ascii="ＭＳ ゴシック" w:eastAsia="ＭＳ ゴシック" w:hAnsi="ＭＳ ゴシック"/>
-        </w:rPr>
-      </w:pPr>
-      <w:r>
-        <w:rPr>
-          <w:rFonts w:ascii="ＭＳ ゴシック" w:eastAsia="ＭＳ ゴシック" w:hAnsi="ＭＳ ゴシック" w:hint="eastAsia"/>
-        </w:rPr>
-        <w:t>・測定の終了をポップアップで表示</w:t>
-      </w:r>
-      <w:r>
-        <w:rPr>
-          <w:rFonts w:ascii="ＭＳ ゴシック" w:eastAsia="ＭＳ ゴシック" w:hAnsi="ＭＳ ゴシック" w:hint="eastAsia"/>
-        </w:rPr>
-        <w:t>します。</w:t>
-      </w:r>
-    </w:p>
-    <w:p>
-      <w:pPr>
-        <w:ind w:firstLineChars="300" w:firstLine="630"/>
-        <w:rPr>
-          <w:rFonts w:ascii="ＭＳ ゴシック" w:eastAsia="ＭＳ ゴシック" w:hAnsi="ＭＳ ゴシック" w:hint="eastAsia"/>
-        </w:rPr>
-      </w:pPr>
-    </w:p>
-    <w:p>
-      <w:pPr>
-        <w:rPr>
-          <w:rFonts w:ascii="ＭＳ ゴシック" w:eastAsia="ＭＳ ゴシック" w:hAnsi="ＭＳ ゴシック"/>
-        </w:rPr>
-      </w:pPr>
-      <w:r>
-        <w:rPr>
-          <w:rFonts w:ascii="ＭＳ ゴシック" w:eastAsia="ＭＳ ゴシック" w:hAnsi="ＭＳ ゴシック" w:hint="eastAsia"/>
-        </w:rPr>
-        <w:t>（</w:t>
-      </w:r>
-      <w:r>
-        <w:rPr>
-          <w:rFonts w:ascii="ＭＳ ゴシック" w:eastAsia="ＭＳ ゴシック" w:hAnsi="ＭＳ ゴシック" w:hint="eastAsia"/>
-        </w:rPr>
-        <w:t>１０</w:t>
-      </w:r>
-      <w:r>
-        <w:rPr>
-          <w:rFonts w:ascii="ＭＳ ゴシック" w:eastAsia="ＭＳ ゴシック" w:hAnsi="ＭＳ ゴシック" w:hint="eastAsia"/>
-        </w:rPr>
-        <w:t>）異常動作</w:t>
-      </w:r>
-    </w:p>
-    <w:p>
-      <w:pPr>
-        <w:rPr>
-          <w:rFonts w:ascii="ＭＳ ゴシック" w:eastAsia="ＭＳ ゴシック" w:hAnsi="ＭＳ ゴシック"/>
-        </w:rPr>
-      </w:pPr>
-      <w:r>
-        <w:rPr>
-          <w:rFonts w:ascii="ＭＳ ゴシック" w:eastAsia="ＭＳ ゴシック" w:hAnsi="ＭＳ ゴシック" w:hint="eastAsia"/>
-        </w:rPr>
-        <w:t xml:space="preserve">　　①異常時の動作</w:t>
-      </w:r>
-    </w:p>
-    <w:p>
-      <w:pPr>
-        <w:rPr>
-          <w:rFonts w:ascii="ＭＳ ゴシック" w:eastAsia="ＭＳ ゴシック" w:hAnsi="ＭＳ ゴシック"/>
-        </w:rPr>
-      </w:pPr>
-      <w:r>
-        <w:rPr>
-          <w:rFonts w:ascii="ＭＳ ゴシック" w:eastAsia="ＭＳ ゴシック" w:hAnsi="ＭＳ ゴシック" w:hint="eastAsia"/>
-        </w:rPr>
-        <w:t xml:space="preserve">　　　・</w:t>
-      </w:r>
-      <w:r>
-        <w:rPr>
-          <w:rFonts w:ascii="ＭＳ ゴシック" w:eastAsia="ＭＳ ゴシック" w:hAnsi="ＭＳ ゴシック" w:hint="eastAsia"/>
-        </w:rPr>
-        <w:t>異状を検知した時、</w:t>
-      </w:r>
-      <w:r>
-        <w:rPr>
-          <w:rFonts w:ascii="ＭＳ ゴシック" w:eastAsia="ＭＳ ゴシック" w:hAnsi="ＭＳ ゴシック" w:hint="eastAsia"/>
-        </w:rPr>
-        <w:t>制御ボックス前面のブザーが鳴ります。</w:t>
-      </w:r>
-    </w:p>
-    <w:p>
-      <w:pPr>
-        <w:rPr>
-          <w:rFonts w:ascii="ＭＳ ゴシック" w:eastAsia="ＭＳ ゴシック" w:hAnsi="ＭＳ ゴシック"/>
-        </w:rPr>
-      </w:pPr>
-      <w:r>
-        <w:rPr>
-          <w:rFonts w:ascii="ＭＳ ゴシック" w:eastAsia="ＭＳ ゴシック" w:hAnsi="ＭＳ ゴシック" w:hint="eastAsia"/>
-        </w:rPr>
-        <w:t xml:space="preserve">　　　・同時に電源とリレーを全てＯＦＦします。</w:t>
-      </w:r>
-    </w:p>
-    <w:p>
-      <w:pPr>
-        <w:rPr>
-          <w:rFonts w:ascii="ＭＳ ゴシック" w:eastAsia="ＭＳ ゴシック" w:hAnsi="ＭＳ ゴシック"/>
-        </w:rPr>
-      </w:pPr>
-      <w:r>
-        <w:rPr>
-          <w:rFonts w:ascii="ＭＳ ゴシック" w:eastAsia="ＭＳ ゴシック" w:hAnsi="ＭＳ ゴシック" w:hint="eastAsia"/>
-        </w:rPr>
-        <w:t xml:space="preserve">　　　・同時に制御ＰＣ画面に異常というポップアップ表示を行います。</w:t>
-      </w:r>
-    </w:p>
-    <w:p>
-      <w:pPr>
-        <w:rPr>
-          <w:rFonts w:ascii="ＭＳ ゴシック" w:eastAsia="ＭＳ ゴシック" w:hAnsi="ＭＳ ゴシック"/>
-        </w:rPr>
-      </w:pPr>
-      <w:r>
-        <w:rPr>
-          <w:rFonts w:ascii="ＭＳ ゴシック" w:eastAsia="ＭＳ ゴシック" w:hAnsi="ＭＳ ゴシック" w:hint="eastAsia"/>
-        </w:rPr>
-        <w:t xml:space="preserve">　　　・ポップアップのＯＫボタンを押すとブザーは止まります。</w:t>
-      </w:r>
-    </w:p>
-    <w:p>
-      <w:pPr>
-        <w:rPr>
-          <w:rFonts w:ascii="ＭＳ ゴシック" w:eastAsia="ＭＳ ゴシック" w:hAnsi="ＭＳ ゴシック"/>
-        </w:rPr>
-      </w:pPr>
-      <w:r>
-        <w:rPr>
-          <w:rFonts w:ascii="ＭＳ ゴシック" w:eastAsia="ＭＳ ゴシック" w:hAnsi="ＭＳ ゴシック" w:hint="eastAsia"/>
-        </w:rPr>
-        <w:t xml:space="preserve">　　</w:t>
-      </w:r>
-      <w:r>
-        <w:rPr>
-          <w:rFonts w:ascii="ＭＳ ゴシック" w:eastAsia="ＭＳ ゴシック" w:hAnsi="ＭＳ ゴシック" w:hint="eastAsia"/>
-        </w:rPr>
-        <w:t>②</w:t>
-      </w:r>
-      <w:r>
-        <w:rPr>
-          <w:rFonts w:ascii="ＭＳ ゴシック" w:eastAsia="ＭＳ ゴシック" w:hAnsi="ＭＳ ゴシック" w:hint="eastAsia"/>
-        </w:rPr>
-        <w:t>制御不能</w:t>
-      </w:r>
-    </w:p>
-    <w:p>
-      <w:pPr>
-        <w:rPr>
-          <w:rFonts w:ascii="ＭＳ ゴシック" w:eastAsia="ＭＳ ゴシック" w:hAnsi="ＭＳ ゴシック"/>
-        </w:rPr>
-      </w:pPr>
-      <w:r>
-        <w:rPr>
-          <w:rFonts w:ascii="ＭＳ ゴシック" w:eastAsia="ＭＳ ゴシック" w:hAnsi="ＭＳ ゴシック" w:hint="eastAsia"/>
-        </w:rPr>
-        <w:t xml:space="preserve">　　　・制御ボックスと接続した状態で、電源または電力計と通信が出来ない、これらからエラー</w:t>
-      </w:r>
-    </w:p>
-    <w:p>
-      <w:pPr>
-        <w:ind w:firstLineChars="400" w:firstLine="840"/>
-        <w:rPr>
-          <w:rFonts w:ascii="ＭＳ ゴシック" w:eastAsia="ＭＳ ゴシック" w:hAnsi="ＭＳ ゴシック"/>
-        </w:rPr>
-      </w:pPr>
-      <w:r>
-        <w:rPr>
-          <w:rFonts w:ascii="ＭＳ ゴシック" w:eastAsia="ＭＳ ゴシック" w:hAnsi="ＭＳ ゴシック" w:hint="eastAsia"/>
-        </w:rPr>
-        <w:t>が返った時、</w:t>
-      </w:r>
-      <w:r>
-        <w:rPr>
-          <w:rFonts w:ascii="ＭＳ ゴシック" w:eastAsia="ＭＳ ゴシック" w:hAnsi="ＭＳ ゴシック" w:hint="eastAsia"/>
-        </w:rPr>
-        <w:t>異常動作を行います</w:t>
-      </w:r>
-      <w:r>
-        <w:rPr>
-          <w:rFonts w:ascii="ＭＳ ゴシック" w:eastAsia="ＭＳ ゴシック" w:hAnsi="ＭＳ ゴシック" w:hint="eastAsia"/>
-        </w:rPr>
-        <w:t>。</w:t>
-      </w:r>
-    </w:p>
-    <w:p>
-      <w:pPr>
-        <w:rPr>
-          <w:rFonts w:ascii="ＭＳ ゴシック" w:eastAsia="ＭＳ ゴシック" w:hAnsi="ＭＳ ゴシック"/>
-        </w:rPr>
-      </w:pPr>
-      <w:r>
-        <w:rPr>
-          <w:rFonts w:ascii="ＭＳ ゴシック" w:eastAsia="ＭＳ ゴシック" w:hAnsi="ＭＳ ゴシック" w:hint="eastAsia"/>
-        </w:rPr>
-        <w:t xml:space="preserve">　　③測定異常</w:t>
-      </w:r>
-    </w:p>
-    <w:p>
-      <w:pPr>
-        <w:rPr>
-          <w:rFonts w:ascii="ＭＳ ゴシック" w:eastAsia="ＭＳ ゴシック" w:hAnsi="ＭＳ ゴシック"/>
-        </w:rPr>
-      </w:pPr>
-      <w:r>
-        <w:rPr>
-          <w:rFonts w:ascii="ＭＳ ゴシック" w:eastAsia="ＭＳ ゴシック" w:hAnsi="ＭＳ ゴシック" w:hint="eastAsia"/>
-        </w:rPr>
-        <w:t xml:space="preserve">　　　・配線外れ等、何らかの要因で電圧または電流値が異常値を取った時</w:t>
-      </w:r>
-      <w:r>
-        <w:rPr>
-          <w:rFonts w:ascii="ＭＳ ゴシック" w:eastAsia="ＭＳ ゴシック" w:hAnsi="ＭＳ ゴシック" w:hint="eastAsia"/>
-        </w:rPr>
-        <w:t>、異常動作を行います。</w:t>
-      </w:r>
-    </w:p>
-    <w:p>
-      <w:pPr>
-        <w:ind w:firstLineChars="300" w:firstLine="630"/>
-        <w:rPr>
-          <w:rFonts w:ascii="ＭＳ ゴシック" w:eastAsia="ＭＳ ゴシック" w:hAnsi="ＭＳ ゴシック"/>
-        </w:rPr>
-      </w:pPr>
-      <w:r>
-        <w:rPr>
-          <w:rFonts w:ascii="ＭＳ ゴシック" w:eastAsia="ＭＳ ゴシック" w:hAnsi="ＭＳ ゴシック" w:hint="eastAsia"/>
-        </w:rPr>
-        <w:t>・電圧が指示通り</w:t>
-      </w:r>
-      <w:r>
-        <w:rPr>
-          <w:rFonts w:ascii="ＭＳ ゴシック" w:eastAsia="ＭＳ ゴシック" w:hAnsi="ＭＳ ゴシック" w:hint="eastAsia"/>
-        </w:rPr>
-        <w:t>電圧が上</w:t>
-      </w:r>
-      <w:r>
-        <w:rPr>
-          <w:rFonts w:ascii="ＭＳ ゴシック" w:eastAsia="ＭＳ ゴシック" w:hAnsi="ＭＳ ゴシック" w:hint="eastAsia"/>
-        </w:rPr>
-        <w:t>（下）</w:t>
-      </w:r>
-      <w:r>
-        <w:rPr>
-          <w:rFonts w:ascii="ＭＳ ゴシック" w:eastAsia="ＭＳ ゴシック" w:hAnsi="ＭＳ ゴシック" w:hint="eastAsia"/>
-        </w:rPr>
-        <w:t>がらない、</w:t>
-      </w:r>
-      <w:r>
-        <w:rPr>
-          <w:rFonts w:ascii="ＭＳ ゴシック" w:eastAsia="ＭＳ ゴシック" w:hAnsi="ＭＳ ゴシック" w:hint="eastAsia"/>
-        </w:rPr>
-        <w:t>異常な電圧（高電圧）となる。</w:t>
-      </w:r>
-    </w:p>
-    <w:p>
-      <w:pPr>
-        <w:ind w:firstLineChars="300" w:firstLine="630"/>
-        <w:rPr>
-          <w:rFonts w:ascii="ＭＳ ゴシック" w:eastAsia="ＭＳ ゴシック" w:hAnsi="ＭＳ ゴシック" w:hint="eastAsia"/>
-        </w:rPr>
-      </w:pPr>
-      <w:r>
-        <w:rPr>
-          <w:rFonts w:ascii="ＭＳ ゴシック" w:eastAsia="ＭＳ ゴシック" w:hAnsi="ＭＳ ゴシック" w:hint="eastAsia"/>
-        </w:rPr>
-        <w:t>・異常な電流が流れる等です。</w:t>
-      </w:r>
-    </w:p>
-    <w:p>
-      <w:pPr>
-        <w:rPr>
-          <w:rFonts w:ascii="ＭＳ ゴシック" w:eastAsia="ＭＳ ゴシック" w:hAnsi="ＭＳ ゴシック"/>
-        </w:rPr>
-      </w:pPr>
-    </w:p>
-    <w:p>
-      <w:pPr>
-        <w:rPr>
-          <w:rFonts w:ascii="ＭＳ ゴシック" w:eastAsia="ＭＳ ゴシック" w:hAnsi="ＭＳ ゴシック"/>
-        </w:rPr>
-      </w:pPr>
-      <w:r>
-        <w:rPr>
-          <w:rFonts w:ascii="ＭＳ ゴシック" w:eastAsia="ＭＳ ゴシック" w:hAnsi="ＭＳ ゴシック" w:hint="eastAsia"/>
-        </w:rPr>
-        <w:t>４．その他－立会検査</w:t>
-      </w:r>
-    </w:p>
-    <w:p>
-      <w:pPr>
-        <w:ind w:firstLineChars="100" w:firstLine="210"/>
-        <w:rPr>
-          <w:rFonts w:ascii="ＭＳ ゴシック" w:eastAsia="ＭＳ ゴシック" w:hAnsi="ＭＳ ゴシック"/>
-        </w:rPr>
-      </w:pPr>
-      <w:r>
-        <w:rPr>
-          <w:rFonts w:ascii="ＭＳ ゴシック" w:eastAsia="ＭＳ ゴシック" w:hAnsi="ＭＳ ゴシック" w:hint="eastAsia"/>
-        </w:rPr>
-        <w:t>・</w:t>
-      </w:r>
-      <w:r>
-        <w:rPr>
-          <w:rFonts w:ascii="ＭＳ ゴシック" w:eastAsia="ＭＳ ゴシック" w:hAnsi="ＭＳ ゴシック" w:hint="eastAsia"/>
-        </w:rPr>
         <w:t>北陸電機製造</w:t>
       </w:r>
       <w:r>
@@ -4287,14 +4166,14 @@
     <w:p>
       <w:pPr>
         <w:rPr>
-          <w:rFonts w:ascii="ＭＳ ゴシック" w:eastAsia="ＭＳ ゴシック" w:hAnsi="ＭＳ ゴシック" w:hint="eastAsia"/>
-        </w:rPr>
-      </w:pPr>
-    </w:p>
-    <w:p>
-      <w:pPr>
-        <w:rPr>
-          <w:rFonts w:ascii="ＭＳ ゴシック" w:eastAsia="ＭＳ ゴシック" w:hAnsi="ＭＳ ゴシック" w:hint="eastAsia"/>
+          <w:rFonts w:ascii="ＭＳ ゴシック" w:eastAsia="ＭＳ ゴシック" w:hAnsi="ＭＳ ゴシック"/>
+        </w:rPr>
+      </w:pPr>
+    </w:p>
+    <w:p>
+      <w:pPr>
+        <w:rPr>
+          <w:rFonts w:ascii="ＭＳ ゴシック" w:eastAsia="ＭＳ ゴシック" w:hAnsi="ＭＳ ゴシック"/>
         </w:rPr>
       </w:pPr>
     </w:p>

--- a/Work/仕様書/CT励磁特性測定装置　見積仕様.docx
+++ b/Work/仕様書/CT励磁特性測定装置　見積仕様.docx
@@ -41,7 +41,47 @@
           <w:sz w:val="28"/>
           <w:szCs w:val="28"/>
         </w:rPr>
-        <w:t>(2025/08/19)</w:t>
+        <w:t>(2025/0</w:t>
+      </w:r>
+      <w:r>
+        <w:rPr>
+          <w:rFonts w:ascii="ＭＳ ゴシック" w:eastAsia="ＭＳ ゴシック" w:hAnsi="ＭＳ ゴシック" w:hint="eastAsia"/>
+          <w:b/>
+          <w:bCs/>
+          <w:sz w:val="28"/>
+          <w:szCs w:val="28"/>
+        </w:rPr>
+        <w:t>9</w:t>
+      </w:r>
+      <w:r>
+        <w:rPr>
+          <w:rFonts w:ascii="ＭＳ ゴシック" w:eastAsia="ＭＳ ゴシック" w:hAnsi="ＭＳ ゴシック" w:hint="eastAsia"/>
+          <w:b/>
+          <w:bCs/>
+          <w:sz w:val="28"/>
+          <w:szCs w:val="28"/>
+        </w:rPr>
+        <w:t>/</w:t>
+      </w:r>
+      <w:r>
+        <w:rPr>
+          <w:rFonts w:ascii="ＭＳ ゴシック" w:eastAsia="ＭＳ ゴシック" w:hAnsi="ＭＳ ゴシック" w:hint="eastAsia"/>
+          <w:b/>
+          <w:bCs/>
+          <w:sz w:val="28"/>
+          <w:szCs w:val="28"/>
+        </w:rPr>
+        <w:t>02</w:t>
+      </w:r>
+      <w:r>
+        <w:rPr>
+          <w:rFonts w:ascii="ＭＳ ゴシック" w:eastAsia="ＭＳ ゴシック" w:hAnsi="ＭＳ ゴシック" w:hint="eastAsia"/>
+          <w:b/>
+          <w:bCs/>
+          <w:sz w:val="28"/>
+          <w:szCs w:val="28"/>
+        </w:rPr>
+        <w:t>)</w:t>
       </w:r>
     </w:p>
     <w:p>
@@ -146,7 +186,7 @@
           <w:sz w:val="24"/>
           <w:szCs w:val="24"/>
         </w:rPr>
-        <w:t>2025/08/1</w:t>
+        <w:t>2025/0</w:t>
       </w:r>
       <w:r>
         <w:rPr>
@@ -166,20 +206,18 @@
           <w:sz w:val="24"/>
           <w:szCs w:val="24"/>
         </w:rPr>
-        <w:t>訂正</w:t>
-      </w:r>
-    </w:p>
-    <w:p>
-      <w:pPr>
-        <w:jc w:val="right"/>
-        <w:rPr>
-          <w:rFonts w:ascii="ＭＳ ゴシック" w:eastAsia="ＭＳ ゴシック" w:hAnsi="ＭＳ ゴシック"/>
+        <w:t>/</w:t>
+      </w:r>
+      <w:r>
+        <w:rPr>
+          <w:rFonts w:ascii="ＭＳ ゴシック" w:eastAsia="ＭＳ ゴシック" w:hAnsi="ＭＳ ゴシック" w:hint="eastAsia"/>
           <w:b/>
           <w:bCs/>
           <w:sz w:val="24"/>
           <w:szCs w:val="24"/>
         </w:rPr>
-      </w:pPr>
+        <w:t>02</w:t>
+      </w:r>
       <w:r>
         <w:rPr>
           <w:rFonts w:ascii="ＭＳ ゴシック" w:eastAsia="ＭＳ ゴシック" w:hAnsi="ＭＳ ゴシック" w:hint="eastAsia"/>
@@ -188,11 +226,12 @@
           <w:sz w:val="24"/>
           <w:szCs w:val="24"/>
         </w:rPr>
-        <w:t>日野電子株式会社</w:t>
-      </w:r>
-    </w:p>
-    <w:p>
-      <w:pPr>
+        <w:t>訂正</w:t>
+      </w:r>
+    </w:p>
+    <w:p>
+      <w:pPr>
+        <w:jc w:val="right"/>
         <w:rPr>
           <w:rFonts w:ascii="ＭＳ ゴシック" w:eastAsia="ＭＳ ゴシック" w:hAnsi="ＭＳ ゴシック"/>
           <w:b/>
@@ -201,28 +240,30 @@
           <w:szCs w:val="24"/>
         </w:rPr>
       </w:pPr>
-    </w:p>
-    <w:p>
-      <w:pPr>
-        <w:rPr>
-          <w:rFonts w:ascii="ＭＳ ゴシック" w:eastAsia="ＭＳ ゴシック" w:hAnsi="ＭＳ ゴシック"/>
+      <w:r>
+        <w:rPr>
+          <w:rFonts w:ascii="ＭＳ ゴシック" w:eastAsia="ＭＳ ゴシック" w:hAnsi="ＭＳ ゴシック" w:hint="eastAsia"/>
           <w:b/>
           <w:bCs/>
           <w:sz w:val="24"/>
           <w:szCs w:val="24"/>
         </w:rPr>
-      </w:pPr>
-      <w:r>
-        <w:rPr>
-          <w:rFonts w:ascii="ＭＳ ゴシック" w:eastAsia="ＭＳ ゴシック" w:hAnsi="ＭＳ ゴシック" w:hint="eastAsia"/>
+        <w:t>日野電子株式会社</w:t>
+      </w:r>
+    </w:p>
+    <w:p>
+      <w:pPr>
+        <w:rPr>
+          <w:rFonts w:ascii="ＭＳ ゴシック" w:eastAsia="ＭＳ ゴシック" w:hAnsi="ＭＳ ゴシック"/>
           <w:b/>
           <w:bCs/>
           <w:sz w:val="24"/>
           <w:szCs w:val="24"/>
         </w:rPr>
-        <w:t>１．外観</w:t>
-      </w:r>
-      <w:r>
+      </w:pPr>
+    </w:p>
+    <w:p>
+      <w:pPr>
         <w:rPr>
           <w:rFonts w:ascii="ＭＳ ゴシック" w:eastAsia="ＭＳ ゴシック" w:hAnsi="ＭＳ ゴシック" w:hint="eastAsia"/>
           <w:b/>
@@ -230,19 +271,17 @@
           <w:sz w:val="24"/>
           <w:szCs w:val="24"/>
         </w:rPr>
-        <w:t>と概要</w:t>
-      </w:r>
-    </w:p>
-    <w:p>
-      <w:pPr>
-        <w:rPr>
-          <w:rFonts w:ascii="ＭＳ ゴシック" w:eastAsia="ＭＳ ゴシック" w:hAnsi="ＭＳ ゴシック"/>
+      </w:pPr>
+      <w:r>
+        <w:rPr>
+          <w:rFonts w:ascii="ＭＳ ゴシック" w:eastAsia="ＭＳ ゴシック" w:hAnsi="ＭＳ ゴシック" w:hint="eastAsia"/>
           <w:b/>
           <w:bCs/>
           <w:sz w:val="24"/>
           <w:szCs w:val="24"/>
         </w:rPr>
-      </w:pPr>
+        <w:t>１．外観</w:t>
+      </w:r>
       <w:r>
         <w:rPr>
           <w:rFonts w:ascii="ＭＳ ゴシック" w:eastAsia="ＭＳ ゴシック" w:hAnsi="ＭＳ ゴシック" w:hint="eastAsia"/>
@@ -251,7 +290,7 @@
           <w:sz w:val="24"/>
           <w:szCs w:val="24"/>
         </w:rPr>
-        <w:t xml:space="preserve">　　　　</w:t>
+        <w:t>と概要</w:t>
       </w:r>
     </w:p>
     <w:p>
@@ -264,19 +303,20 @@
           <w:szCs w:val="24"/>
         </w:rPr>
       </w:pPr>
-      <w:r>
-        <w:rPr>
-          <w:rFonts w:ascii="ＭＳ ゴシック" w:eastAsia="ＭＳ ゴシック" w:hAnsi="ＭＳ ゴシック" w:hint="eastAsia"/>
+    </w:p>
+    <w:p>
+      <w:pPr>
+        <w:rPr>
+          <w:rFonts w:ascii="ＭＳ ゴシック" w:eastAsia="ＭＳ ゴシック" w:hAnsi="ＭＳ ゴシック"/>
           <w:b/>
           <w:bCs/>
           <w:sz w:val="24"/>
           <w:szCs w:val="24"/>
         </w:rPr>
-        <w:t xml:space="preserve">　　　　</w:t>
-      </w:r>
-      <w:r>
-        <w:rPr>
-          <w:rFonts w:ascii="ＭＳ ゴシック" w:eastAsia="ＭＳ ゴシック" w:hAnsi="ＭＳ ゴシック" w:hint="eastAsia"/>
+      </w:pPr>
+      <w:r>
+        <w:rPr>
+          <w:rFonts w:ascii="ＭＳ ゴシック" w:eastAsia="ＭＳ ゴシック" w:hAnsi="ＭＳ ゴシック"/>
           <w:b/>
           <w:bCs/>
           <w:noProof/>
@@ -286,10 +326,10 @@
         <mc:AlternateContent>
           <mc:Choice Requires="wpc">
             <w:drawing>
-              <wp:inline distT="0" distB="0" distL="0" distR="0" wp14:anchorId="53DF7B20" wp14:editId="3F83633A">
-                <wp:extent cx="5581653" cy="4305935"/>
-                <wp:effectExtent l="0" t="0" r="0" b="0"/>
-                <wp:docPr id="1235071653" name="キャンバス 5"/>
+              <wp:inline distT="0" distB="0" distL="0" distR="0" wp14:anchorId="4714480D" wp14:editId="44EC8858">
+                <wp:extent cx="5486400" cy="3294512"/>
+                <wp:effectExtent l="0" t="0" r="0" b="1270"/>
+                <wp:docPr id="450696976" name="キャンバス 13"/>
                 <wp:cNvGraphicFramePr>
                   <a:graphicFrameLocks xmlns:a="http://schemas.openxmlformats.org/drawingml/2006/main" noChangeAspect="1"/>
                 </wp:cNvGraphicFramePr>
@@ -304,7 +344,7 @@
                       <wpc:whole/>
                       <pic:pic xmlns:pic="http://schemas.openxmlformats.org/drawingml/2006/picture">
                         <pic:nvPicPr>
-                          <pic:cNvPr id="121411486" name="図 121411486"/>
+                          <pic:cNvPr id="691123436" name="図 691123436"/>
                           <pic:cNvPicPr>
                             <a:picLocks noChangeAspect="1"/>
                           </pic:cNvPicPr>
@@ -317,8 +357,8 @@
                         </pic:blipFill>
                         <pic:spPr>
                           <a:xfrm>
-                            <a:off x="2402005" y="361666"/>
-                            <a:ext cx="1260605" cy="3575713"/>
+                            <a:off x="1091821" y="94112"/>
+                            <a:ext cx="3930996" cy="3200400"/>
                           </a:xfrm>
                           <a:prstGeom prst="rect">
                             <a:avLst/>
@@ -326,71 +366,12 @@
                         </pic:spPr>
                       </pic:pic>
                       <wps:wsp>
-                        <wps:cNvPr id="337036705" name="テキスト ボックス 337036705"/>
+                        <wps:cNvPr id="511720424" name="テキスト ボックス 1"/>
                         <wps:cNvSpPr txBox="1"/>
                         <wps:spPr>
                           <a:xfrm>
-                            <a:off x="3784084" y="2863423"/>
-                            <a:ext cx="755650" cy="463194"/>
-                          </a:xfrm>
-                          <a:prstGeom prst="rect">
-                            <a:avLst/>
-                          </a:prstGeom>
-                          <a:noFill/>
-                          <a:ln w="6350">
-                            <a:noFill/>
-                          </a:ln>
-                        </wps:spPr>
-                        <wps:txbx>
-                          <w:txbxContent>
-                            <w:p>
-                              <w:r>
-                                <w:rPr>
-                                  <w:rFonts w:hint="eastAsia"/>
-                                </w:rPr>
-                                <w:t>PCR6000</w:t>
-                              </w:r>
-                            </w:p>
-                          </w:txbxContent>
-                        </wps:txbx>
-                        <wps:bodyPr rot="0" spcFirstLastPara="0" vertOverflow="overflow" horzOverflow="overflow" vert="horz" wrap="none" lIns="91440" tIns="45720" rIns="91440" bIns="45720" numCol="1" spcCol="0" rtlCol="0" fromWordArt="0" anchor="t" anchorCtr="0" forceAA="0" compatLnSpc="1">
-                          <a:prstTxWarp prst="textNoShape">
-                            <a:avLst/>
-                          </a:prstTxWarp>
-                          <a:noAutofit/>
-                        </wps:bodyPr>
-                      </wps:wsp>
-                      <wps:wsp>
-                        <wps:cNvPr id="400656337" name="直線矢印コネクタ 400656337"/>
-                        <wps:cNvCnPr/>
-                        <wps:spPr>
-                          <a:xfrm flipH="1" flipV="1">
-                            <a:off x="3271616" y="2763910"/>
-                            <a:ext cx="552660" cy="301451"/>
-                          </a:xfrm>
-                          <a:prstGeom prst="straightConnector1">
-                            <a:avLst/>
-                          </a:prstGeom>
-                          <a:noFill/>
-                          <a:ln w="41275" cap="flat" cmpd="sng" algn="ctr">
-                            <a:solidFill>
-                              <a:srgbClr val="FF0000"/>
-                            </a:solidFill>
-                            <a:prstDash val="solid"/>
-                            <a:miter lim="800000"/>
-                            <a:tailEnd type="triangle"/>
-                          </a:ln>
-                          <a:effectLst/>
-                        </wps:spPr>
-                        <wps:bodyPr/>
-                      </wps:wsp>
-                      <wps:wsp>
-                        <wps:cNvPr id="834373098" name="テキスト ボックス 1"/>
-                        <wps:cNvSpPr txBox="1"/>
-                        <wps:spPr>
-                          <a:xfrm>
-                            <a:off x="3800281" y="1582861"/>
-                            <a:ext cx="989965" cy="462915"/>
+                            <a:off x="0" y="2243550"/>
+                            <a:ext cx="755650" cy="462915"/>
                           </a:xfrm>
                           <a:prstGeom prst="rect">
                             <a:avLst/>
@@ -414,7 +395,7 @@
                                   <w:rFonts w:ascii="游明朝" w:eastAsia="游明朝" w:hAnsi="游明朝" w:cs="Times New Roman" w:hint="eastAsia"/>
                                   <w:szCs w:val="21"/>
                                 </w:rPr>
-                                <w:t>制御ボックス</w:t>
+                                <w:t>PCR6000</w:t>
                               </w:r>
                             </w:p>
                           </w:txbxContent>
@@ -427,12 +408,12 @@
                         </wps:bodyPr>
                       </wps:wsp>
                       <wps:wsp>
-                        <wps:cNvPr id="1718708326" name="直線矢印コネクタ 1718708326"/>
+                        <wps:cNvPr id="1182345982" name="直線矢印コネクタ 1182345982"/>
                         <wps:cNvCnPr/>
                         <wps:spPr>
-                          <a:xfrm flipH="1" flipV="1">
-                            <a:off x="3277106" y="1497217"/>
-                            <a:ext cx="552450" cy="300990"/>
+                          <a:xfrm flipV="1">
+                            <a:off x="766569" y="2325521"/>
+                            <a:ext cx="386667" cy="139796"/>
                           </a:xfrm>
                           <a:prstGeom prst="straightConnector1">
                             <a:avLst/>
@@ -451,11 +432,81 @@
                         <wps:bodyPr/>
                       </wps:wsp>
                       <wps:wsp>
-                        <wps:cNvPr id="1621061833" name="テキスト ボックス 1"/>
+                        <wps:cNvPr id="2140738935" name="テキスト ボックス 1"/>
                         <wps:cNvSpPr txBox="1"/>
                         <wps:spPr>
                           <a:xfrm>
-                            <a:off x="3905370" y="1030071"/>
+                            <a:off x="0" y="867420"/>
+                            <a:ext cx="875665" cy="318770"/>
+                          </a:xfrm>
+                          <a:prstGeom prst="rect">
+                            <a:avLst/>
+                          </a:prstGeom>
+                          <a:noFill/>
+                          <a:ln w="6350">
+                            <a:noFill/>
+                          </a:ln>
+                        </wps:spPr>
+                        <wps:txbx>
+                          <w:txbxContent>
+                            <w:p>
+                              <w:pPr>
+                                <w:adjustRightInd w:val="0"/>
+                                <w:snapToGrid w:val="0"/>
+                                <w:rPr>
+                                  <w:rFonts w:ascii="游明朝" w:eastAsia="游明朝" w:hAnsi="游明朝" w:cs="Times New Roman"/>
+                                  <w:sz w:val="18"/>
+                                  <w:szCs w:val="18"/>
+                                </w:rPr>
+                              </w:pPr>
+                              <w:r>
+                                <w:rPr>
+                                  <w:rFonts w:ascii="游明朝" w:eastAsia="游明朝" w:hAnsi="游明朝" w:cs="Times New Roman" w:hint="eastAsia"/>
+                                  <w:sz w:val="18"/>
+                                  <w:szCs w:val="18"/>
+                                </w:rPr>
+                                <w:t>制御ボックス</w:t>
+                              </w:r>
+                            </w:p>
+                          </w:txbxContent>
+                        </wps:txbx>
+                        <wps:bodyPr rot="0" spcFirstLastPara="0" vert="horz" wrap="none" lIns="91440" tIns="45720" rIns="91440" bIns="45720" numCol="1" spcCol="0" rtlCol="0" fromWordArt="0" anchor="t" anchorCtr="0" forceAA="0" compatLnSpc="1">
+                          <a:prstTxWarp prst="textNoShape">
+                            <a:avLst/>
+                          </a:prstTxWarp>
+                          <a:noAutofit/>
+                        </wps:bodyPr>
+                      </wps:wsp>
+                      <wps:wsp>
+                        <wps:cNvPr id="94737866" name="直線矢印コネクタ 94737866"/>
+                        <wps:cNvCnPr/>
+                        <wps:spPr>
+                          <a:xfrm flipV="1">
+                            <a:off x="907576" y="912885"/>
+                            <a:ext cx="341194" cy="76577"/>
+                          </a:xfrm>
+                          <a:prstGeom prst="straightConnector1">
+                            <a:avLst/>
+                          </a:prstGeom>
+                          <a:noFill/>
+                          <a:ln w="41275" cap="flat" cmpd="sng" algn="ctr">
+                            <a:solidFill>
+                              <a:srgbClr val="FF0000"/>
+                            </a:solidFill>
+                            <a:prstDash val="solid"/>
+                            <a:miter lim="800000"/>
+                            <a:tailEnd type="triangle"/>
+                          </a:ln>
+                          <a:effectLst/>
+                        </wps:spPr>
+                        <wps:bodyPr/>
+                      </wps:wsp>
+                      <wps:wsp>
+                        <wps:cNvPr id="1576867325" name="テキスト ボックス 1"/>
+                        <wps:cNvSpPr txBox="1"/>
+                        <wps:spPr>
+                          <a:xfrm>
+                            <a:off x="145851" y="301323"/>
                             <a:ext cx="634365" cy="462280"/>
                           </a:xfrm>
                           <a:prstGeom prst="rect">
@@ -493,12 +544,12 @@
                         </wps:bodyPr>
                       </wps:wsp>
                       <wps:wsp>
-                        <wps:cNvPr id="275293310" name="直線矢印コネクタ 275293310"/>
+                        <wps:cNvPr id="965290836" name="直線矢印コネクタ 965290836"/>
                         <wps:cNvCnPr/>
                         <wps:spPr>
-                          <a:xfrm flipH="1" flipV="1">
-                            <a:off x="3185983" y="1000424"/>
-                            <a:ext cx="752757" cy="249157"/>
+                          <a:xfrm flipV="1">
+                            <a:off x="875665" y="448936"/>
+                            <a:ext cx="400401" cy="103798"/>
                           </a:xfrm>
                           <a:prstGeom prst="straightConnector1">
                             <a:avLst/>
@@ -517,12 +568,12 @@
                         <wps:bodyPr/>
                       </wps:wsp>
                       <wps:wsp>
-                        <wps:cNvPr id="584718947" name="テキスト ボックス 1"/>
+                        <wps:cNvPr id="1297996460" name="テキスト ボックス 1"/>
                         <wps:cNvSpPr txBox="1"/>
                         <wps:spPr>
                           <a:xfrm>
-                            <a:off x="3784083" y="361666"/>
-                            <a:ext cx="856615" cy="461645"/>
+                            <a:off x="3306787" y="46346"/>
+                            <a:ext cx="856615" cy="281200"/>
                           </a:xfrm>
                           <a:prstGeom prst="rect">
                             <a:avLst/>
@@ -536,6 +587,8 @@
                           <w:txbxContent>
                             <w:p>
                               <w:pPr>
+                                <w:adjustRightInd w:val="0"/>
+                                <w:snapToGrid w:val="0"/>
                                 <w:rPr>
                                   <w:rFonts w:ascii="游明朝" w:eastAsia="游明朝" w:hAnsi="游明朝" w:cs="Times New Roman"/>
                                   <w:szCs w:val="21"/>
@@ -559,14 +612,12 @@
                         </wps:bodyPr>
                       </wps:wsp>
                       <wps:wsp>
-                        <wps:cNvPr id="444843449" name="直線矢印コネクタ 444843449"/>
-                        <wps:cNvCnPr>
-                          <a:stCxn id="584718947" idx="1"/>
-                        </wps:cNvCnPr>
+                        <wps:cNvPr id="329944003" name="直線矢印コネクタ 329944003"/>
+                        <wps:cNvCnPr/>
                         <wps:spPr>
-                          <a:xfrm flipH="1" flipV="1">
-                            <a:off x="3020408" y="533553"/>
-                            <a:ext cx="763675" cy="58898"/>
+                          <a:xfrm flipH="1">
+                            <a:off x="3027379" y="214186"/>
+                            <a:ext cx="336795" cy="0"/>
                           </a:xfrm>
                           <a:prstGeom prst="straightConnector1">
                             <a:avLst/>
@@ -585,104 +636,14 @@
                         <wps:bodyPr/>
                       </wps:wsp>
                       <wps:wsp>
-                        <wps:cNvPr id="1468446938" name="テキスト ボックス 1"/>
-                        <wps:cNvSpPr txBox="1"/>
+                        <wps:cNvPr id="1317069021" name="直線矢印コネクタ 1317069021"/>
+                        <wps:cNvCnPr>
+                          <a:stCxn id="1840180507" idx="1"/>
+                        </wps:cNvCnPr>
                         <wps:spPr>
-                          <a:xfrm>
-                            <a:off x="3390889" y="3848519"/>
-                            <a:ext cx="1790700" cy="401955"/>
-                          </a:xfrm>
-                          <a:prstGeom prst="rect">
-                            <a:avLst/>
-                          </a:prstGeom>
-                          <a:noFill/>
-                          <a:ln w="6350">
-                            <a:noFill/>
-                          </a:ln>
-                        </wps:spPr>
-                        <wps:txbx>
-                          <w:txbxContent>
-                            <w:p>
-                              <w:pPr>
-                                <w:rPr>
-                                  <w:rFonts w:ascii="游明朝" w:eastAsia="游明朝" w:hAnsi="游明朝" w:cs="Times New Roman"/>
-                                  <w:b/>
-                                  <w:bCs/>
-                                  <w:szCs w:val="21"/>
-                                </w:rPr>
-                              </w:pPr>
-                              <w:r>
-                                <w:rPr>
-                                  <w:rFonts w:ascii="游明朝" w:eastAsia="游明朝" w:hAnsi="游明朝" w:cs="Times New Roman" w:hint="eastAsia"/>
-                                  <w:b/>
-                                  <w:bCs/>
-                                  <w:szCs w:val="21"/>
-                                </w:rPr>
-                                <w:t>（色は現物と異なります）</w:t>
-                              </w:r>
-                            </w:p>
-                          </w:txbxContent>
-                        </wps:txbx>
-                        <wps:bodyPr rot="0" spcFirstLastPara="0" vert="horz" wrap="none" lIns="91440" tIns="45720" rIns="91440" bIns="45720" numCol="1" spcCol="0" rtlCol="0" fromWordArt="0" anchor="t" anchorCtr="0" forceAA="0" compatLnSpc="1">
-                          <a:prstTxWarp prst="textNoShape">
-                            <a:avLst/>
-                          </a:prstTxWarp>
-                          <a:noAutofit/>
-                        </wps:bodyPr>
-                      </wps:wsp>
-                      <wps:wsp>
-                        <wps:cNvPr id="1788884429" name="テキスト ボックス 1"/>
-                        <wps:cNvSpPr txBox="1"/>
-                        <wps:spPr>
-                          <a:xfrm>
-                            <a:off x="3194505" y="0"/>
-                            <a:ext cx="1072515" cy="401320"/>
-                          </a:xfrm>
-                          <a:prstGeom prst="rect">
-                            <a:avLst/>
-                          </a:prstGeom>
-                          <a:noFill/>
-                          <a:ln w="6350">
-                            <a:noFill/>
-                          </a:ln>
-                        </wps:spPr>
-                        <wps:txbx>
-                          <w:txbxContent>
-                            <w:p>
-                              <w:pPr>
-                                <w:rPr>
-                                  <w:rFonts w:ascii="游明朝" w:eastAsia="游明朝" w:hAnsi="游明朝" w:cs="Times New Roman"/>
-                                  <w:b/>
-                                  <w:bCs/>
-                                  <w:szCs w:val="21"/>
-                                </w:rPr>
-                              </w:pPr>
-                              <w:r>
-                                <w:rPr>
-                                  <w:rFonts w:ascii="游明朝" w:eastAsia="游明朝" w:hAnsi="游明朝" w:cs="Times New Roman" w:hint="eastAsia"/>
-                                  <w:b/>
-                                  <w:bCs/>
-                                  <w:szCs w:val="21"/>
-                                </w:rPr>
-                                <w:t>3Dイメージ図</w:t>
-                              </w:r>
-                            </w:p>
-                          </w:txbxContent>
-                        </wps:txbx>
-                        <wps:bodyPr rot="0" spcFirstLastPara="0" vert="horz" wrap="none" lIns="91440" tIns="45720" rIns="91440" bIns="45720" numCol="1" spcCol="0" rtlCol="0" fromWordArt="0" anchor="t" anchorCtr="0" forceAA="0" compatLnSpc="1">
-                          <a:prstTxWarp prst="textNoShape">
-                            <a:avLst/>
-                          </a:prstTxWarp>
-                          <a:noAutofit/>
-                        </wps:bodyPr>
-                      </wps:wsp>
-                      <wps:wsp>
-                        <wps:cNvPr id="532875463" name="直線矢印コネクタ 532875463"/>
-                        <wps:cNvCnPr/>
-                        <wps:spPr>
-                          <a:xfrm flipV="1">
-                            <a:off x="1787857" y="696036"/>
-                            <a:ext cx="859808" cy="232012"/>
+                          <a:xfrm flipH="1">
+                            <a:off x="1815152" y="243927"/>
+                            <a:ext cx="166352" cy="205009"/>
                           </a:xfrm>
                           <a:prstGeom prst="straightConnector1">
                             <a:avLst/>
@@ -701,12 +662,12 @@
                         <wps:bodyPr/>
                       </wps:wsp>
                       <wps:wsp>
-                        <wps:cNvPr id="517638551" name="テキスト ボックス 1"/>
+                        <wps:cNvPr id="1840180507" name="テキスト ボックス 1"/>
                         <wps:cNvSpPr txBox="1"/>
                         <wps:spPr>
                           <a:xfrm>
-                            <a:off x="978394" y="732735"/>
-                            <a:ext cx="741045" cy="796290"/>
+                            <a:off x="1981504" y="73645"/>
+                            <a:ext cx="697865" cy="340583"/>
                           </a:xfrm>
                           <a:prstGeom prst="rect">
                             <a:avLst/>
@@ -720,8 +681,6 @@
                           <w:txbxContent>
                             <w:p>
                               <w:pPr>
-                                <w:adjustRightInd w:val="0"/>
-                                <w:snapToGrid w:val="0"/>
                                 <w:rPr>
                                   <w:rFonts w:ascii="游明朝" w:eastAsia="游明朝" w:hAnsi="游明朝" w:cs="Times New Roman"/>
                                   <w:sz w:val="16"/>
@@ -735,44 +694,6 @@
                                   <w:szCs w:val="16"/>
                                 </w:rPr>
                                 <w:t>装置名銘板</w:t>
-                              </w:r>
-                            </w:p>
-                            <w:p>
-                              <w:pPr>
-                                <w:adjustRightInd w:val="0"/>
-                                <w:snapToGrid w:val="0"/>
-                                <w:rPr>
-                                  <w:rFonts w:ascii="游明朝" w:eastAsia="游明朝" w:hAnsi="游明朝" w:cs="Times New Roman"/>
-                                  <w:sz w:val="16"/>
-                                  <w:szCs w:val="16"/>
-                                </w:rPr>
-                              </w:pPr>
-                              <w:r>
-                                <w:rPr>
-                                  <w:rFonts w:ascii="游明朝" w:eastAsia="游明朝" w:hAnsi="游明朝" w:cs="Times New Roman" w:hint="eastAsia"/>
-                                  <w:sz w:val="16"/>
-                                  <w:szCs w:val="16"/>
-                                </w:rPr>
-                                <w:t>L字型自立</w:t>
-                              </w:r>
-                            </w:p>
-                            <w:p>
-                              <w:pPr>
-                                <w:adjustRightInd w:val="0"/>
-                                <w:snapToGrid w:val="0"/>
-                                <w:rPr>
-                                  <w:rFonts w:ascii="游明朝" w:eastAsia="游明朝" w:hAnsi="游明朝" w:cs="Times New Roman"/>
-                                  <w:sz w:val="16"/>
-                                  <w:szCs w:val="16"/>
-                                </w:rPr>
-                              </w:pPr>
-                              <w:r>
-                                <w:rPr>
-                                  <w:rFonts w:ascii="游明朝" w:eastAsia="游明朝" w:hAnsi="游明朝" w:cs="Times New Roman" w:hint="eastAsia"/>
-                                  <w:sz w:val="16"/>
-                                  <w:szCs w:val="16"/>
-                                </w:rPr>
-                                <w:t>300x150mm</w:t>
                               </w:r>
                             </w:p>
                           </w:txbxContent>
@@ -792,7 +713,7 @@
           </mc:Choice>
           <mc:Fallback>
             <w:pict>
-              <v:group w14:anchorId="53DF7B20" id="キャンバス 5" o:spid="_x0000_s1026" editas="canvas" style="width:439.5pt;height:339.05pt;mso-position-horizontal-relative:char;mso-position-vertical-relative:line" coordsize="55816,43059" o:gfxdata="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">
+              <v:group w14:anchorId="4714480D" id="キャンバス 13" o:spid="_x0000_s1026" editas="canvas" style="width:6in;height:259.4pt;mso-position-horizontal-relative:char;mso-position-vertical-relative:line" coordsize="54864,32943" o:gfxdata="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">
                 <v:shapetype id="_x0000_t75" coordsize="21600,21600" o:spt="75" o:preferrelative="t" path="m@4@5l@4@11@9@11@9@5xe" filled="f" stroked="f">
                   <v:stroke joinstyle="miter"/>
                   <v:formulas>
@@ -812,39 +733,18 @@
                   <v:path o:extrusionok="f" gradientshapeok="t" o:connecttype="rect"/>
                   <o:lock v:ext="edit" aspectratio="t"/>
                 </v:shapetype>
-                <v:shape id="_x0000_s1027" type="#_x0000_t75" style="position:absolute;width:55816;height:43059;visibility:visible;mso-wrap-style:square" filled="t">
+                <v:shape id="_x0000_s1027" type="#_x0000_t75" style="position:absolute;width:54864;height:32943;visibility:visible;mso-wrap-style:square" filled="t">
                   <v:fill o:detectmouseclick="t"/>
                   <v:path o:connecttype="none"/>
                 </v:shape>
-                <v:shape id="図 121411486" o:spid="_x0000_s1028" type="#_x0000_t75" style="position:absolute;left:24020;top:3616;width:12606;height:35757;visibility:visible;mso-wrap-style:square" o:gfxdata="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">
+                <v:shape id="図 691123436" o:spid="_x0000_s1028" type="#_x0000_t75" style="position:absolute;left:10918;top:941;width:39310;height:32004;visibility:visible;mso-wrap-style:square" o:gfxdata="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">
                   <v:imagedata r:id="rId9" o:title=""/>
                 </v:shape>
                 <v:shapetype id="_x0000_t202" coordsize="21600,21600" o:spt="202" path="m,l,21600r21600,l21600,xe">
                   <v:stroke joinstyle="miter"/>
                   <v:path gradientshapeok="t" o:connecttype="rect"/>
                 </v:shapetype>
-                <v:shape id="テキスト ボックス 337036705" o:spid="_x0000_s1029" type="#_x0000_t202" style="position:absolute;left:37840;top:28634;width:7557;height:4632;visibility:visible;mso-wrap-style:none;v-text-anchor:top" o:gfxdata="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" filled="f" stroked="f" strokeweight=".5pt">
-                  <v:textbox>
-                    <w:txbxContent>
-                      <w:p>
-                        <w:r>
-                          <w:rPr>
-                            <w:rFonts w:hint="eastAsia"/>
-                          </w:rPr>
-                          <w:t>PCR6000</w:t>
-                        </w:r>
-                      </w:p>
-                    </w:txbxContent>
-                  </v:textbox>
-                </v:shape>
-                <v:shapetype id="_x0000_t32" coordsize="21600,21600" o:spt="32" o:oned="t" path="m,l21600,21600e" filled="f">
-                  <v:path arrowok="t" fillok="f" o:connecttype="none"/>
-                  <o:lock v:ext="edit" shapetype="t"/>
-                </v:shapetype>
-                <v:shape id="直線矢印コネクタ 400656337" o:spid="_x0000_s1030" type="#_x0000_t32" style="position:absolute;left:32716;top:27639;width:5526;height:3014;flip:x y;visibility:visible;mso-wrap-style:square" o:connectortype="straight" o:gfxdata="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" strokecolor="red" strokeweight="3.25pt">
-                  <v:stroke endarrow="block" joinstyle="miter"/>
-                </v:shape>
-                <v:shape id="テキスト ボックス 1" o:spid="_x0000_s1031" type="#_x0000_t202" style="position:absolute;left:38002;top:15828;width:9900;height:4629;visibility:visible;mso-wrap-style:none;v-text-anchor:top" o:gfxdata="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" filled="f" stroked="f" strokeweight=".5pt">
+                <v:shape id="テキスト ボックス 1" o:spid="_x0000_s1029" type="#_x0000_t202" style="position:absolute;top:22435;width:7556;height:4629;visibility:visible;mso-wrap-style:none;v-text-anchor:top" o:gfxdata="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" filled="f" stroked="f" strokeweight=".5pt">
                   <v:textbox>
                     <w:txbxContent>
                       <w:p>
@@ -859,16 +759,48 @@
                             <w:rFonts w:ascii="游明朝" w:eastAsia="游明朝" w:hAnsi="游明朝" w:cs="Times New Roman" w:hint="eastAsia"/>
                             <w:szCs w:val="21"/>
                           </w:rPr>
+                          <w:t>PCR6000</w:t>
+                        </w:r>
+                      </w:p>
+                    </w:txbxContent>
+                  </v:textbox>
+                </v:shape>
+                <v:shapetype id="_x0000_t32" coordsize="21600,21600" o:spt="32" o:oned="t" path="m,l21600,21600e" filled="f">
+                  <v:path arrowok="t" fillok="f" o:connecttype="none"/>
+                  <o:lock v:ext="edit" shapetype="t"/>
+                </v:shapetype>
+                <v:shape id="直線矢印コネクタ 1182345982" o:spid="_x0000_s1030" type="#_x0000_t32" style="position:absolute;left:7665;top:23255;width:3867;height:1398;flip:y;visibility:visible;mso-wrap-style:square" o:connectortype="straight" o:gfxdata="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" strokecolor="red" strokeweight="3.25pt">
+                  <v:stroke endarrow="block" joinstyle="miter"/>
+                </v:shape>
+                <v:shape id="テキスト ボックス 1" o:spid="_x0000_s1031" type="#_x0000_t202" style="position:absolute;top:8674;width:8756;height:3187;visibility:visible;mso-wrap-style:none;v-text-anchor:top" o:gfxdata="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" filled="f" stroked="f" strokeweight=".5pt">
+                  <v:textbox>
+                    <w:txbxContent>
+                      <w:p>
+                        <w:pPr>
+                          <w:adjustRightInd w:val="0"/>
+                          <w:snapToGrid w:val="0"/>
+                          <w:rPr>
+                            <w:rFonts w:ascii="游明朝" w:eastAsia="游明朝" w:hAnsi="游明朝" w:cs="Times New Roman"/>
+                            <w:sz w:val="18"/>
+                            <w:szCs w:val="18"/>
+                          </w:rPr>
+                        </w:pPr>
+                        <w:r>
+                          <w:rPr>
+                            <w:rFonts w:ascii="游明朝" w:eastAsia="游明朝" w:hAnsi="游明朝" w:cs="Times New Roman" w:hint="eastAsia"/>
+                            <w:sz w:val="18"/>
+                            <w:szCs w:val="18"/>
+                          </w:rPr>
                           <w:t>制御ボックス</w:t>
                         </w:r>
                       </w:p>
                     </w:txbxContent>
                   </v:textbox>
                 </v:shape>
-                <v:shape id="直線矢印コネクタ 1718708326" o:spid="_x0000_s1032" type="#_x0000_t32" style="position:absolute;left:32771;top:14972;width:5524;height:3010;flip:x y;visibility:visible;mso-wrap-style:square" o:connectortype="straight" o:gfxdata="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" strokecolor="red" strokeweight="3.25pt">
+                <v:shape id="直線矢印コネクタ 94737866" o:spid="_x0000_s1032" type="#_x0000_t32" style="position:absolute;left:9075;top:9128;width:3412;height:766;flip:y;visibility:visible;mso-wrap-style:square" o:connectortype="straight" o:gfxdata="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" strokecolor="red" strokeweight="3.25pt">
                   <v:stroke endarrow="block" joinstyle="miter"/>
                 </v:shape>
-                <v:shape id="テキスト ボックス 1" o:spid="_x0000_s1033" type="#_x0000_t202" style="position:absolute;left:39053;top:10300;width:6344;height:4623;visibility:visible;mso-wrap-style:none;v-text-anchor:top" o:gfxdata="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" filled="f" stroked="f" strokeweight=".5pt">
+                <v:shape id="テキスト ボックス 1" o:spid="_x0000_s1033" type="#_x0000_t202" style="position:absolute;left:1458;top:3013;width:6344;height:4623;visibility:visible;mso-wrap-style:none;v-text-anchor:top" o:gfxdata="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" filled="f" stroked="f" strokeweight=".5pt">
                   <v:textbox>
                     <w:txbxContent>
                       <w:p>
@@ -889,14 +821,16 @@
                     </w:txbxContent>
                   </v:textbox>
                 </v:shape>
-                <v:shape id="直線矢印コネクタ 275293310" o:spid="_x0000_s1034" type="#_x0000_t32" style="position:absolute;left:31859;top:10004;width:7528;height:2491;flip:x y;visibility:visible;mso-wrap-style:square" o:connectortype="straight" o:gfxdata="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" strokecolor="red" strokeweight="3.25pt">
+                <v:shape id="直線矢印コネクタ 965290836" o:spid="_x0000_s1034" type="#_x0000_t32" style="position:absolute;left:8756;top:4489;width:4004;height:1038;flip:y;visibility:visible;mso-wrap-style:square" o:connectortype="straight" o:gfxdata="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" strokecolor="red" strokeweight="3.25pt">
                   <v:stroke endarrow="block" joinstyle="miter"/>
                 </v:shape>
-                <v:shape id="テキスト ボックス 1" o:spid="_x0000_s1035" type="#_x0000_t202" style="position:absolute;left:37840;top:3616;width:8566;height:4617;visibility:visible;mso-wrap-style:none;v-text-anchor:top" o:gfxdata="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" filled="f" stroked="f" strokeweight=".5pt">
+                <v:shape id="テキスト ボックス 1" o:spid="_x0000_s1035" type="#_x0000_t202" style="position:absolute;left:33067;top:463;width:8567;height:2812;visibility:visible;mso-wrap-style:none;v-text-anchor:top" o:gfxdata="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" filled="f" stroked="f" strokeweight=".5pt">
                   <v:textbox>
                     <w:txbxContent>
                       <w:p>
                         <w:pPr>
+                          <w:adjustRightInd w:val="0"/>
+                          <w:snapToGrid w:val="0"/>
                           <w:rPr>
                             <w:rFonts w:ascii="游明朝" w:eastAsia="游明朝" w:hAnsi="游明朝" w:cs="Times New Roman"/>
                             <w:szCs w:val="21"/>
@@ -913,69 +847,17 @@
                     </w:txbxContent>
                   </v:textbox>
                 </v:shape>
-                <v:shape id="直線矢印コネクタ 444843449" o:spid="_x0000_s1036" type="#_x0000_t32" style="position:absolute;left:30204;top:5335;width:7636;height:589;flip:x y;visibility:visible;mso-wrap-style:square" o:connectortype="straight" o:gfxdata="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" strokecolor="red" strokeweight="3.25pt">
+                <v:shape id="直線矢印コネクタ 329944003" o:spid="_x0000_s1036" type="#_x0000_t32" style="position:absolute;left:30273;top:2141;width:3368;height:0;flip:x;visibility:visible;mso-wrap-style:square" o:connectortype="straight" o:gfxdata="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" strokecolor="red" strokeweight="3.25pt">
                   <v:stroke endarrow="block" joinstyle="miter"/>
                 </v:shape>
-                <v:shape id="テキスト ボックス 1" o:spid="_x0000_s1037" type="#_x0000_t202" style="position:absolute;left:33908;top:38485;width:17907;height:4019;visibility:visible;mso-wrap-style:none;v-text-anchor:top" o:gfxdata="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" filled="f" stroked="f" strokeweight=".5pt">
+                <v:shape id="直線矢印コネクタ 1317069021" o:spid="_x0000_s1037" type="#_x0000_t32" style="position:absolute;left:18151;top:2439;width:1664;height:2050;flip:x;visibility:visible;mso-wrap-style:square" o:connectortype="straight" o:gfxdata="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" strokecolor="red" strokeweight="3.25pt">
+                  <v:stroke endarrow="block" joinstyle="miter"/>
+                </v:shape>
+                <v:shape id="テキスト ボックス 1" o:spid="_x0000_s1038" type="#_x0000_t202" style="position:absolute;left:19815;top:736;width:6978;height:3406;visibility:visible;mso-wrap-style:none;v-text-anchor:top" o:gfxdata="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" filled="f" stroked="f" strokeweight=".5pt">
                   <v:textbox>
                     <w:txbxContent>
                       <w:p>
                         <w:pPr>
-                          <w:rPr>
-                            <w:rFonts w:ascii="游明朝" w:eastAsia="游明朝" w:hAnsi="游明朝" w:cs="Times New Roman"/>
-                            <w:b/>
-                            <w:bCs/>
-                            <w:szCs w:val="21"/>
-                          </w:rPr>
-                        </w:pPr>
-                        <w:r>
-                          <w:rPr>
-                            <w:rFonts w:ascii="游明朝" w:eastAsia="游明朝" w:hAnsi="游明朝" w:cs="Times New Roman" w:hint="eastAsia"/>
-                            <w:b/>
-                            <w:bCs/>
-                            <w:szCs w:val="21"/>
-                          </w:rPr>
-                          <w:t>（色は現物と異なります）</w:t>
-                        </w:r>
-                      </w:p>
-                    </w:txbxContent>
-                  </v:textbox>
-                </v:shape>
-                <v:shape id="テキスト ボックス 1" o:spid="_x0000_s1038" type="#_x0000_t202" style="position:absolute;left:31945;width:10725;height:4013;visibility:visible;mso-wrap-style:none;v-text-anchor:top" o:gfxdata="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" filled="f" stroked="f" strokeweight=".5pt">
-                  <v:textbox>
-                    <w:txbxContent>
-                      <w:p>
-                        <w:pPr>
-                          <w:rPr>
-                            <w:rFonts w:ascii="游明朝" w:eastAsia="游明朝" w:hAnsi="游明朝" w:cs="Times New Roman"/>
-                            <w:b/>
-                            <w:bCs/>
-                            <w:szCs w:val="21"/>
-                          </w:rPr>
-                        </w:pPr>
-                        <w:r>
-                          <w:rPr>
-                            <w:rFonts w:ascii="游明朝" w:eastAsia="游明朝" w:hAnsi="游明朝" w:cs="Times New Roman" w:hint="eastAsia"/>
-                            <w:b/>
-                            <w:bCs/>
-                            <w:szCs w:val="21"/>
-                          </w:rPr>
-                          <w:t>3Dイメージ図</w:t>
-                        </w:r>
-                      </w:p>
-                    </w:txbxContent>
-                  </v:textbox>
-                </v:shape>
-                <v:shape id="直線矢印コネクタ 532875463" o:spid="_x0000_s1039" type="#_x0000_t32" style="position:absolute;left:17878;top:6960;width:8598;height:2320;flip:y;visibility:visible;mso-wrap-style:square" o:connectortype="straight" o:gfxdata="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" strokecolor="red" strokeweight="3.25pt">
-                  <v:stroke endarrow="block" joinstyle="miter"/>
-                </v:shape>
-                <v:shape id="テキスト ボックス 1" o:spid="_x0000_s1040" type="#_x0000_t202" style="position:absolute;left:9783;top:7327;width:7411;height:7963;visibility:visible;mso-wrap-style:none;v-text-anchor:top" o:gfxdata="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" filled="f" stroked="f" strokeweight=".5pt">
-                  <v:textbox>
-                    <w:txbxContent>
-                      <w:p>
-                        <w:pPr>
-                          <w:adjustRightInd w:val="0"/>
-                          <w:snapToGrid w:val="0"/>
                           <w:rPr>
                             <w:rFonts w:ascii="游明朝" w:eastAsia="游明朝" w:hAnsi="游明朝" w:cs="Times New Roman"/>
                             <w:sz w:val="16"/>
@@ -991,44 +873,6 @@
                           <w:t>装置名銘板</w:t>
                         </w:r>
                       </w:p>
-                      <w:p>
-                        <w:pPr>
-                          <w:adjustRightInd w:val="0"/>
-                          <w:snapToGrid w:val="0"/>
-                          <w:rPr>
-                            <w:rFonts w:ascii="游明朝" w:eastAsia="游明朝" w:hAnsi="游明朝" w:cs="Times New Roman"/>
-                            <w:sz w:val="16"/>
-                            <w:szCs w:val="16"/>
-                          </w:rPr>
-                        </w:pPr>
-                        <w:r>
-                          <w:rPr>
-                            <w:rFonts w:ascii="游明朝" w:eastAsia="游明朝" w:hAnsi="游明朝" w:cs="Times New Roman" w:hint="eastAsia"/>
-                            <w:sz w:val="16"/>
-                            <w:szCs w:val="16"/>
-                          </w:rPr>
-                          <w:t>L字型自立</w:t>
-                        </w:r>
-                      </w:p>
-                      <w:p>
-                        <w:pPr>
-                          <w:adjustRightInd w:val="0"/>
-                          <w:snapToGrid w:val="0"/>
-                          <w:rPr>
-                            <w:rFonts w:ascii="游明朝" w:eastAsia="游明朝" w:hAnsi="游明朝" w:cs="Times New Roman"/>
-                            <w:sz w:val="16"/>
-                            <w:szCs w:val="16"/>
-                          </w:rPr>
-                        </w:pPr>
-                        <w:r>
-                          <w:rPr>
-                            <w:rFonts w:ascii="游明朝" w:eastAsia="游明朝" w:hAnsi="游明朝" w:cs="Times New Roman" w:hint="eastAsia"/>
-                            <w:sz w:val="16"/>
-                            <w:szCs w:val="16"/>
-                          </w:rPr>
-                          <w:t>300x150mm</w:t>
-                        </w:r>
-                      </w:p>
                     </w:txbxContent>
                   </v:textbox>
                 </v:shape>
@@ -1041,6 +885,17 @@
     </w:p>
     <w:p>
       <w:pPr>
+        <w:rPr>
+          <w:rFonts w:ascii="ＭＳ ゴシック" w:eastAsia="ＭＳ ゴシック" w:hAnsi="ＭＳ ゴシック" w:hint="eastAsia"/>
+          <w:b/>
+          <w:bCs/>
+          <w:sz w:val="24"/>
+          <w:szCs w:val="24"/>
+        </w:rPr>
+      </w:pPr>
+    </w:p>
+    <w:p>
+      <w:pPr>
         <w:pStyle w:val="a5"/>
         <w:numPr>
           <w:ilvl w:val="0"/>
@@ -1333,8 +1188,96 @@
         <w:rPr>
           <w:rFonts w:ascii="ＭＳ ゴシック" w:eastAsia="ＭＳ ゴシック" w:hAnsi="ＭＳ ゴシック" w:hint="eastAsia"/>
         </w:rPr>
+        <w:t>②大きさおよび構成</w:t>
+      </w:r>
+    </w:p>
+    <w:p>
+      <w:pPr>
+        <w:ind w:firstLineChars="200" w:firstLine="420"/>
+        <w:rPr>
+          <w:rFonts w:ascii="ＭＳ ゴシック" w:eastAsia="ＭＳ ゴシック" w:hAnsi="ＭＳ ゴシック"/>
+        </w:rPr>
+      </w:pPr>
+      <w:r>
+        <w:rPr>
+          <w:rFonts w:ascii="ＭＳ ゴシック" w:eastAsia="ＭＳ ゴシック" w:hAnsi="ＭＳ ゴシック" w:hint="eastAsia"/>
+        </w:rPr>
+        <w:t>・高さ：約1420</w:t>
+      </w:r>
+      <w:r>
+        <w:rPr>
+          <w:rFonts w:ascii="ＭＳ ゴシック" w:eastAsia="ＭＳ ゴシック" w:hAnsi="ＭＳ ゴシック"/>
+        </w:rPr>
+        <w:t>mm(</w:t>
+      </w:r>
+      <w:r>
+        <w:rPr>
+          <w:rFonts w:ascii="ＭＳ ゴシック" w:eastAsia="ＭＳ ゴシック" w:hAnsi="ＭＳ ゴシック" w:hint="eastAsia"/>
+        </w:rPr>
+        <w:t>パトライト含まず</w:t>
+      </w:r>
+      <w:r>
+        <w:rPr>
+          <w:rFonts w:ascii="ＭＳ ゴシック" w:eastAsia="ＭＳ ゴシック" w:hAnsi="ＭＳ ゴシック"/>
+        </w:rPr>
+        <w:t>)</w:t>
+      </w:r>
+    </w:p>
+    <w:p>
+      <w:pPr>
+        <w:ind w:firstLineChars="200" w:firstLine="420"/>
+        <w:rPr>
+          <w:rFonts w:ascii="ＭＳ ゴシック" w:eastAsia="ＭＳ ゴシック" w:hAnsi="ＭＳ ゴシック"/>
+        </w:rPr>
+      </w:pPr>
+      <w:r>
+        <w:rPr>
+          <w:rFonts w:ascii="ＭＳ ゴシック" w:eastAsia="ＭＳ ゴシック" w:hAnsi="ＭＳ ゴシック" w:hint="eastAsia"/>
+        </w:rPr>
+        <w:t>・幅：約430</w:t>
+      </w:r>
+      <w:r>
+        <w:rPr>
+          <w:rFonts w:ascii="ＭＳ ゴシック" w:eastAsia="ＭＳ ゴシック" w:hAnsi="ＭＳ ゴシック"/>
+        </w:rPr>
+        <w:t>mm</w:t>
+      </w:r>
+    </w:p>
+    <w:p>
+      <w:pPr>
+        <w:ind w:firstLineChars="200" w:firstLine="420"/>
+        <w:rPr>
+          <w:rFonts w:ascii="ＭＳ ゴシック" w:eastAsia="ＭＳ ゴシック" w:hAnsi="ＭＳ ゴシック"/>
+        </w:rPr>
+      </w:pPr>
+      <w:r>
+        <w:rPr>
+          <w:rFonts w:ascii="ＭＳ ゴシック" w:eastAsia="ＭＳ ゴシック" w:hAnsi="ＭＳ ゴシック" w:hint="eastAsia"/>
+        </w:rPr>
+        <w:t>・奥行き：532mm</w:t>
+      </w:r>
+    </w:p>
+    <w:p>
+      <w:pPr>
+        <w:ind w:firstLineChars="200" w:firstLine="420"/>
+        <w:rPr>
+          <w:rFonts w:ascii="ＭＳ ゴシック" w:eastAsia="ＭＳ ゴシック" w:hAnsi="ＭＳ ゴシック"/>
+        </w:rPr>
+      </w:pPr>
+    </w:p>
+    <w:p>
+      <w:pPr>
+        <w:ind w:firstLineChars="100" w:firstLine="210"/>
+        <w:rPr>
+          <w:rFonts w:ascii="ＭＳ ゴシック" w:eastAsia="ＭＳ ゴシック" w:hAnsi="ＭＳ ゴシック"/>
+        </w:rPr>
+      </w:pPr>
+      <w:r>
+        <w:rPr>
+          <w:rFonts w:ascii="ＭＳ ゴシック" w:eastAsia="ＭＳ ゴシック" w:hAnsi="ＭＳ ゴシック" w:hint="eastAsia"/>
+        </w:rPr>
         <w:lastRenderedPageBreak/>
-        <w:t>②大きさおよび構成</w:t>
+        <w:t>③構成</w:t>
       </w:r>
     </w:p>
     <w:p>
@@ -1348,25 +1291,19 @@
         <w:rPr>
           <w:rFonts w:ascii="ＭＳ ゴシック" w:eastAsia="ＭＳ ゴシック" w:hAnsi="ＭＳ ゴシック" w:hint="eastAsia"/>
         </w:rPr>
-        <w:t>・高さ：約1420</w:t>
-      </w:r>
-      <w:r>
-        <w:rPr>
-          <w:rFonts w:ascii="ＭＳ ゴシック" w:eastAsia="ＭＳ ゴシック" w:hAnsi="ＭＳ ゴシック"/>
-        </w:rPr>
-        <w:t>mm(</w:t>
-      </w:r>
-      <w:r>
-        <w:rPr>
-          <w:rFonts w:ascii="ＭＳ ゴシック" w:eastAsia="ＭＳ ゴシック" w:hAnsi="ＭＳ ゴシック" w:hint="eastAsia"/>
-        </w:rPr>
-        <w:t>パトライト含まず</w:t>
-      </w:r>
-      <w:r>
-        <w:rPr>
-          <w:rFonts w:ascii="ＭＳ ゴシック" w:eastAsia="ＭＳ ゴシック" w:hAnsi="ＭＳ ゴシック"/>
-        </w:rPr>
-        <w:t>)</w:t>
+        <w:t>・電源PCR6000Eの上に制御ボックス、デジタルパワーメーターW</w:t>
+      </w:r>
+      <w:r>
+        <w:rPr>
+          <w:rFonts w:ascii="ＭＳ ゴシック" w:eastAsia="ＭＳ ゴシック" w:hAnsi="ＭＳ ゴシック"/>
+        </w:rPr>
+        <w:t>T310</w:t>
+      </w:r>
+      <w:r>
+        <w:rPr>
+          <w:rFonts w:ascii="ＭＳ ゴシック" w:eastAsia="ＭＳ ゴシック" w:hAnsi="ＭＳ ゴシック" w:hint="eastAsia"/>
+        </w:rPr>
+        <w:t>が配置されます。</w:t>
       </w:r>
     </w:p>
     <w:p>
@@ -1380,13 +1317,7 @@
         <w:rPr>
           <w:rFonts w:ascii="ＭＳ ゴシック" w:eastAsia="ＭＳ ゴシック" w:hAnsi="ＭＳ ゴシック" w:hint="eastAsia"/>
         </w:rPr>
-        <w:t>・幅：約430</w:t>
-      </w:r>
-      <w:r>
-        <w:rPr>
-          <w:rFonts w:ascii="ＭＳ ゴシック" w:eastAsia="ＭＳ ゴシック" w:hAnsi="ＭＳ ゴシック"/>
-        </w:rPr>
-        <w:t>mm</w:t>
+        <w:t>・制御ボックスにブラケットを取り付け、落下を防止します。</w:t>
       </w:r>
     </w:p>
     <w:p>
@@ -1400,47 +1331,115 @@
         <w:rPr>
           <w:rFonts w:ascii="ＭＳ ゴシック" w:eastAsia="ＭＳ ゴシック" w:hAnsi="ＭＳ ゴシック" w:hint="eastAsia"/>
         </w:rPr>
-        <w:t>・奥行き：532mm</w:t>
-      </w:r>
-    </w:p>
-    <w:p>
-      <w:pPr>
-        <w:ind w:firstLineChars="100" w:firstLine="210"/>
-        <w:rPr>
-          <w:rFonts w:ascii="ＭＳ ゴシック" w:eastAsia="ＭＳ ゴシック" w:hAnsi="ＭＳ ゴシック"/>
-        </w:rPr>
-      </w:pPr>
-      <w:r>
-        <w:rPr>
-          <w:rFonts w:ascii="ＭＳ ゴシック" w:eastAsia="ＭＳ ゴシック" w:hAnsi="ＭＳ ゴシック" w:hint="eastAsia"/>
-        </w:rPr>
-        <w:t>③構成</w:t>
+        <w:t>・</w:t>
+      </w:r>
+      <w:r>
+        <w:rPr>
+          <w:rFonts w:ascii="ＭＳ ゴシック" w:eastAsia="ＭＳ ゴシック" w:hAnsi="ＭＳ ゴシック" w:hint="eastAsia"/>
+        </w:rPr>
+        <w:t>電源（</w:t>
+      </w:r>
+      <w:r>
+        <w:rPr>
+          <w:rFonts w:ascii="ＭＳ ゴシック" w:eastAsia="ＭＳ ゴシック" w:hAnsi="ＭＳ ゴシック"/>
+        </w:rPr>
+        <w:t>PCR6000E）、デジタルパワーメーター（WT310）</w:t>
+      </w:r>
+      <w:r>
+        <w:rPr>
+          <w:rFonts w:ascii="ＭＳ ゴシック" w:eastAsia="ＭＳ ゴシック" w:hAnsi="ＭＳ ゴシック" w:hint="eastAsia"/>
+        </w:rPr>
+        <w:t>はUSBで制御します。PCR6000EはUSB制</w:t>
+      </w:r>
+    </w:p>
+    <w:p>
+      <w:pPr>
+        <w:ind w:firstLineChars="300" w:firstLine="630"/>
+        <w:rPr>
+          <w:rFonts w:ascii="ＭＳ ゴシック" w:eastAsia="ＭＳ ゴシック" w:hAnsi="ＭＳ ゴシック"/>
+        </w:rPr>
+      </w:pPr>
+      <w:r>
+        <w:rPr>
+          <w:rFonts w:ascii="ＭＳ ゴシック" w:eastAsia="ＭＳ ゴシック" w:hAnsi="ＭＳ ゴシック" w:hint="eastAsia"/>
+        </w:rPr>
+        <w:t>御ボードを追加する必要があります。</w:t>
+      </w:r>
+    </w:p>
+    <w:p>
+      <w:pPr>
+        <w:rPr>
+          <w:rFonts w:ascii="ＭＳ ゴシック" w:eastAsia="ＭＳ ゴシック" w:hAnsi="ＭＳ ゴシック"/>
+        </w:rPr>
+      </w:pPr>
+      <w:r>
+        <w:rPr>
+          <w:rFonts w:ascii="ＭＳ ゴシック" w:eastAsia="ＭＳ ゴシック" w:hAnsi="ＭＳ ゴシック" w:hint="eastAsia"/>
+        </w:rPr>
+        <w:t xml:space="preserve">　　・USBで制御を行います。その為、USBハブが配置されます。</w:t>
+      </w:r>
+    </w:p>
+    <w:p>
+      <w:pPr>
+        <w:rPr>
+          <w:rFonts w:ascii="ＭＳ ゴシック" w:eastAsia="ＭＳ ゴシック" w:hAnsi="ＭＳ ゴシック"/>
+          <w:szCs w:val="21"/>
+        </w:rPr>
+      </w:pPr>
+      <w:r>
+        <w:rPr>
+          <w:rFonts w:ascii="ＭＳ ゴシック" w:eastAsia="ＭＳ ゴシック" w:hAnsi="ＭＳ ゴシック" w:hint="eastAsia"/>
+          <w:szCs w:val="21"/>
+        </w:rPr>
+        <w:t xml:space="preserve">　　・PCからのUSBケーブはUSBリピータケーブルを使用します。約５ｍの延長が可能です。</w:t>
+      </w:r>
+    </w:p>
+    <w:p>
+      <w:pPr>
+        <w:rPr>
+          <w:rFonts w:ascii="ＭＳ ゴシック" w:eastAsia="ＭＳ ゴシック" w:hAnsi="ＭＳ ゴシック" w:hint="eastAsia"/>
+          <w:szCs w:val="21"/>
+        </w:rPr>
+      </w:pPr>
+    </w:p>
+    <w:p>
+      <w:pPr>
+        <w:rPr>
+          <w:rFonts w:ascii="ＭＳ ゴシック" w:eastAsia="ＭＳ ゴシック" w:hAnsi="ＭＳ ゴシック"/>
+        </w:rPr>
+      </w:pPr>
+      <w:r>
+        <w:rPr>
+          <w:rFonts w:ascii="ＭＳ ゴシック" w:eastAsia="ＭＳ ゴシック" w:hAnsi="ＭＳ ゴシック" w:hint="eastAsia"/>
+        </w:rPr>
+        <w:t xml:space="preserve">　④落下防止対策</w:t>
       </w:r>
     </w:p>
     <w:p>
       <w:pPr>
         <w:ind w:firstLineChars="200" w:firstLine="420"/>
         <w:rPr>
-          <w:rFonts w:ascii="ＭＳ ゴシック" w:eastAsia="ＭＳ ゴシック" w:hAnsi="ＭＳ ゴシック"/>
-        </w:rPr>
-      </w:pPr>
-      <w:r>
-        <w:rPr>
-          <w:rFonts w:ascii="ＭＳ ゴシック" w:eastAsia="ＭＳ ゴシック" w:hAnsi="ＭＳ ゴシック" w:hint="eastAsia"/>
-        </w:rPr>
-        <w:t>・電源PCR6000Eの上に制御ボックス、デジタルパワーメーターW</w:t>
-      </w:r>
-      <w:r>
-        <w:rPr>
-          <w:rFonts w:ascii="ＭＳ ゴシック" w:eastAsia="ＭＳ ゴシック" w:hAnsi="ＭＳ ゴシック"/>
-        </w:rPr>
-        <w:t>T310</w:t>
-      </w:r>
-      <w:r>
-        <w:rPr>
-          <w:rFonts w:ascii="ＭＳ ゴシック" w:eastAsia="ＭＳ ゴシック" w:hAnsi="ＭＳ ゴシック" w:hint="eastAsia"/>
-        </w:rPr>
-        <w:t>が配置されます。</w:t>
+          <w:rFonts w:ascii="ＭＳ ゴシック" w:eastAsia="ＭＳ ゴシック" w:hAnsi="ＭＳ ゴシック" w:hint="eastAsia"/>
+        </w:rPr>
+      </w:pPr>
+      <w:r>
+        <w:rPr>
+          <w:rFonts w:ascii="ＭＳ ゴシック" w:eastAsia="ＭＳ ゴシック" w:hAnsi="ＭＳ ゴシック" w:hint="eastAsia"/>
+        </w:rPr>
+        <w:t>・ブラケットはPCR6000Eにねじ止めされます。</w:t>
+      </w:r>
+    </w:p>
+    <w:p>
+      <w:pPr>
+        <w:rPr>
+          <w:rFonts w:ascii="ＭＳ ゴシック" w:eastAsia="ＭＳ ゴシック" w:hAnsi="ＭＳ ゴシック"/>
+        </w:rPr>
+      </w:pPr>
+      <w:r>
+        <w:rPr>
+          <w:rFonts w:ascii="ＭＳ ゴシック" w:eastAsia="ＭＳ ゴシック" w:hAnsi="ＭＳ ゴシック" w:hint="eastAsia"/>
+        </w:rPr>
+        <w:t xml:space="preserve">　　・制御ボックスはブラケットにねじ止めされます。</w:t>
       </w:r>
     </w:p>
     <w:p>
@@ -1454,87 +1453,83 @@
         <w:rPr>
           <w:rFonts w:ascii="ＭＳ ゴシック" w:eastAsia="ＭＳ ゴシック" w:hAnsi="ＭＳ ゴシック" w:hint="eastAsia"/>
         </w:rPr>
-        <w:t>・制御ボックスにブラケットを取り付け、落下を防止します。</w:t>
-      </w:r>
-    </w:p>
-    <w:p>
-      <w:pPr>
-        <w:ind w:firstLineChars="200" w:firstLine="420"/>
-        <w:rPr>
-          <w:rFonts w:ascii="ＭＳ ゴシック" w:eastAsia="ＭＳ ゴシック" w:hAnsi="ＭＳ ゴシック"/>
-        </w:rPr>
-      </w:pPr>
-      <w:r>
-        <w:rPr>
-          <w:rFonts w:ascii="ＭＳ ゴシック" w:eastAsia="ＭＳ ゴシック" w:hAnsi="ＭＳ ゴシック" w:hint="eastAsia"/>
-        </w:rPr>
         <w:t>・</w:t>
       </w:r>
       <w:r>
         <w:rPr>
           <w:rFonts w:ascii="ＭＳ ゴシック" w:eastAsia="ＭＳ ゴシック" w:hAnsi="ＭＳ ゴシック" w:hint="eastAsia"/>
         </w:rPr>
-        <w:t>電源（</w:t>
-      </w:r>
-      <w:r>
-        <w:rPr>
-          <w:rFonts w:ascii="ＭＳ ゴシック" w:eastAsia="ＭＳ ゴシック" w:hAnsi="ＭＳ ゴシック"/>
-        </w:rPr>
-        <w:t>PCR6000E）、デジタルパワーメーター（WT310）</w:t>
-      </w:r>
-      <w:r>
-        <w:rPr>
-          <w:rFonts w:ascii="ＭＳ ゴシック" w:eastAsia="ＭＳ ゴシック" w:hAnsi="ＭＳ ゴシック" w:hint="eastAsia"/>
-        </w:rPr>
-        <w:t>はUSBで制御します。PCR6000EはUSB制</w:t>
+        <w:t>デジタルパワーメーター</w:t>
+      </w:r>
+      <w:r>
+        <w:rPr>
+          <w:rFonts w:ascii="ＭＳ ゴシック" w:eastAsia="ＭＳ ゴシック" w:hAnsi="ＭＳ ゴシック" w:hint="eastAsia"/>
+        </w:rPr>
+        <w:t>（</w:t>
+      </w:r>
+      <w:r>
+        <w:rPr>
+          <w:rFonts w:ascii="ＭＳ ゴシック" w:eastAsia="ＭＳ ゴシック" w:hAnsi="ＭＳ ゴシック"/>
+        </w:rPr>
+        <w:t>WT310</w:t>
+      </w:r>
+      <w:r>
+        <w:rPr>
+          <w:rFonts w:ascii="ＭＳ ゴシック" w:eastAsia="ＭＳ ゴシック" w:hAnsi="ＭＳ ゴシック" w:hint="eastAsia"/>
+        </w:rPr>
+        <w:t>）</w:t>
+      </w:r>
+      <w:r>
+        <w:rPr>
+          <w:rFonts w:ascii="ＭＳ ゴシック" w:eastAsia="ＭＳ ゴシック" w:hAnsi="ＭＳ ゴシック" w:hint="eastAsia"/>
+        </w:rPr>
+        <w:t>は、向かって左側に配置しパネルマウント用のねじ穴を使用</w:t>
       </w:r>
     </w:p>
     <w:p>
       <w:pPr>
         <w:ind w:firstLineChars="300" w:firstLine="630"/>
         <w:rPr>
-          <w:rFonts w:ascii="ＭＳ ゴシック" w:eastAsia="ＭＳ ゴシック" w:hAnsi="ＭＳ ゴシック"/>
-        </w:rPr>
-      </w:pPr>
-      <w:r>
-        <w:rPr>
-          <w:rFonts w:ascii="ＭＳ ゴシック" w:eastAsia="ＭＳ ゴシック" w:hAnsi="ＭＳ ゴシック" w:hint="eastAsia"/>
-        </w:rPr>
-        <w:t>御ボードを追加する必要があります。</w:t>
-      </w:r>
-    </w:p>
-    <w:p>
-      <w:pPr>
-        <w:rPr>
-          <w:rFonts w:ascii="ＭＳ ゴシック" w:eastAsia="ＭＳ ゴシック" w:hAnsi="ＭＳ ゴシック"/>
-        </w:rPr>
-      </w:pPr>
-      <w:r>
-        <w:rPr>
-          <w:rFonts w:ascii="ＭＳ ゴシック" w:eastAsia="ＭＳ ゴシック" w:hAnsi="ＭＳ ゴシック" w:hint="eastAsia"/>
-        </w:rPr>
-        <w:t xml:space="preserve">　　・USBで制御を行います。その為、USBハブが配置されます。</w:t>
-      </w:r>
-    </w:p>
-    <w:p>
-      <w:pPr>
-        <w:rPr>
-          <w:rFonts w:ascii="ＭＳ ゴシック" w:eastAsia="ＭＳ ゴシック" w:hAnsi="ＭＳ ゴシック"/>
-          <w:szCs w:val="21"/>
-        </w:rPr>
-      </w:pPr>
-      <w:r>
-        <w:rPr>
-          <w:rFonts w:ascii="ＭＳ ゴシック" w:eastAsia="ＭＳ ゴシック" w:hAnsi="ＭＳ ゴシック" w:hint="eastAsia"/>
-          <w:szCs w:val="21"/>
-        </w:rPr>
-        <w:t xml:space="preserve">　　・PCからのUSBケーブはUSBリピータケーブルを使用します。約５ｍの延長が可能です。</w:t>
-      </w:r>
-    </w:p>
-    <w:p>
-      <w:pPr>
-        <w:rPr>
-          <w:rFonts w:ascii="ＭＳ ゴシック" w:eastAsia="ＭＳ ゴシック" w:hAnsi="ＭＳ ゴシック"/>
+          <w:rFonts w:ascii="ＭＳ ゴシック" w:eastAsia="ＭＳ ゴシック" w:hAnsi="ＭＳ ゴシック" w:hint="eastAsia"/>
+        </w:rPr>
+      </w:pPr>
+      <w:r>
+        <w:rPr>
+          <w:rFonts w:ascii="ＭＳ ゴシック" w:eastAsia="ＭＳ ゴシック" w:hAnsi="ＭＳ ゴシック" w:hint="eastAsia"/>
+        </w:rPr>
+        <w:t>し、ブラケットに固定します（左側のみ）。</w:t>
+      </w:r>
+    </w:p>
+    <w:p>
+      <w:pPr>
+        <w:rPr>
+          <w:rFonts w:ascii="ＭＳ ゴシック" w:eastAsia="ＭＳ ゴシック" w:hAnsi="ＭＳ ゴシック"/>
+        </w:rPr>
+      </w:pPr>
+      <w:r>
+        <w:rPr>
+          <w:rFonts w:ascii="ＭＳ ゴシック" w:eastAsia="ＭＳ ゴシック" w:hAnsi="ＭＳ ゴシック" w:hint="eastAsia"/>
+        </w:rPr>
+        <w:t xml:space="preserve">　　・装置名称銘板は両面テープでブラケットに固定します。</w:t>
+      </w:r>
+    </w:p>
+    <w:p>
+      <w:pPr>
+        <w:rPr>
+          <w:rFonts w:ascii="ＭＳ ゴシック" w:eastAsia="ＭＳ ゴシック" w:hAnsi="ＭＳ ゴシック" w:hint="eastAsia"/>
+        </w:rPr>
+      </w:pPr>
+      <w:r>
+        <w:rPr>
+          <w:rFonts w:ascii="ＭＳ ゴシック" w:eastAsia="ＭＳ ゴシック" w:hAnsi="ＭＳ ゴシック" w:hint="eastAsia"/>
+        </w:rPr>
+        <w:t xml:space="preserve">　　・パトライトはブラケットにねじ止めされます。</w:t>
+      </w:r>
+    </w:p>
+    <w:p>
+      <w:pPr>
+        <w:rPr>
+          <w:rFonts w:ascii="ＭＳ ゴシック" w:eastAsia="ＭＳ ゴシック" w:hAnsi="ＭＳ ゴシック" w:hint="eastAsia"/>
         </w:rPr>
       </w:pPr>
     </w:p>
@@ -1915,6 +1910,7 @@
         <w:rPr>
           <w:rFonts w:ascii="ＭＳ ゴシック" w:eastAsia="ＭＳ ゴシック" w:hAnsi="ＭＳ ゴシック" w:hint="eastAsia"/>
         </w:rPr>
+        <w:lastRenderedPageBreak/>
         <w:t xml:space="preserve">　　　　・選択されているチャンネルのスイッチが点灯します。</w:t>
       </w:r>
     </w:p>
@@ -1974,7 +1970,6 @@
         <w:rPr>
           <w:rFonts w:ascii="ＭＳ ゴシック" w:eastAsia="ＭＳ ゴシック" w:hAnsi="ＭＳ ゴシック" w:hint="eastAsia"/>
         </w:rPr>
-        <w:lastRenderedPageBreak/>
         <w:t xml:space="preserve">　　　　・同じチャンネルを押すと、電源供給が停止しパトライトが消灯します。</w:t>
       </w:r>
     </w:p>
@@ -2497,6 +2492,7 @@
         <w:rPr>
           <w:rFonts w:ascii="ＭＳ ゴシック" w:eastAsia="ＭＳ ゴシック" w:hAnsi="ＭＳ ゴシック" w:hint="eastAsia"/>
         </w:rPr>
+        <w:lastRenderedPageBreak/>
         <w:t>（３）内部ブロック</w:t>
       </w:r>
     </w:p>
@@ -2549,7 +2545,6 @@
           <w:rFonts w:ascii="ＭＳ ゴシック" w:eastAsia="ＭＳ ゴシック" w:hAnsi="ＭＳ ゴシック"/>
           <w:noProof/>
         </w:rPr>
-        <w:lastRenderedPageBreak/>
         <w:drawing>
           <wp:inline distT="0" distB="0" distL="0" distR="0" wp14:anchorId="540EAD54" wp14:editId="4F008CD4">
             <wp:extent cx="5875361" cy="4785320"/>
@@ -2646,6 +2641,7 @@
       <w:r>
         <w:rPr>
           <w:rFonts w:ascii="ＭＳ ゴシック" w:eastAsia="ＭＳ ゴシック" w:hAnsi="ＭＳ ゴシック"/>
+          <w:noProof/>
         </w:rPr>
         <w:drawing>
           <wp:inline distT="0" distB="0" distL="0" distR="0" wp14:anchorId="3E7544DA" wp14:editId="76DCC3D5">
